--- a/Doc/테스트/Testcase_171127_1.0.docx
+++ b/Doc/테스트/Testcase_171127_1.0.docx
@@ -2120,7 +2120,7 @@
     <w:tbl>
       <w:tblPr>
         <w:tblStyle w:val="a3"/>
-        <w:tblpPr w:leftFromText="142" w:rightFromText="142" w:vertAnchor="page" w:horzAnchor="margin" w:tblpY="2501"/>
+        <w:tblpPr w:leftFromText="142" w:rightFromText="142" w:horzAnchor="margin" w:tblpY="1050"/>
         <w:tblW w:w="0" w:type="auto"/>
         <w:tblLook w:val="04A0" w:firstRow="1" w:lastRow="0" w:firstColumn="1" w:lastColumn="0" w:noHBand="0" w:noVBand="1"/>
       </w:tblPr>
@@ -2625,6 +2625,9 @@
             <w:r>
               <w:t>017.11.27~</w:t>
             </w:r>
+            <w:r>
+              <w:t>2017.12.07</w:t>
+            </w:r>
           </w:p>
         </w:tc>
       </w:tr>
@@ -2794,7 +2797,7 @@
               <w:rPr>
                 <w:rFonts w:hint="eastAsia"/>
               </w:rPr>
-              <w:t>로그인 완료</w:t>
+              <w:t>정상 로그인</w:t>
             </w:r>
           </w:p>
         </w:tc>
@@ -2889,9 +2892,6 @@
             </w:r>
             <w:hyperlink r:id="rId8" w:history="1">
               <w:r>
-                <w:rPr>
-                  <w:rFonts w:hint="eastAsia"/>
-                </w:rPr>
                 <w:t>s</w:t>
               </w:r>
               <w:r>
@@ -2926,10 +2926,7 @@
               <w:rPr>
                 <w:rFonts w:hint="eastAsia"/>
               </w:rPr>
-              <w:t>T</w:t>
-            </w:r>
-            <w:r>
-              <w:t>his email address is invalid</w:t>
+              <w:t>아이디 없음 경고</w:t>
             </w:r>
           </w:p>
         </w:tc>
@@ -2945,6 +2942,22 @@
               <w:rPr>
                 <w:rFonts w:hint="eastAsia"/>
               </w:rPr>
+              <w:t>O</w:t>
+            </w:r>
+          </w:p>
+        </w:tc>
+        <w:tc>
+          <w:tcPr>
+            <w:tcW w:w="1371" w:type="dxa"/>
+          </w:tcPr>
+          <w:p>
+            <w:pPr>
+              <w:jc w:val="center"/>
+            </w:pPr>
+            <w:r>
+              <w:rPr>
+                <w:rFonts w:hint="eastAsia"/>
+              </w:rPr>
               <w:t>X</w:t>
             </w:r>
           </w:p>
@@ -2961,32 +2974,11 @@
               <w:rPr>
                 <w:rFonts w:hint="eastAsia"/>
               </w:rPr>
-              <w:t>X</w:t>
-            </w:r>
-          </w:p>
-        </w:tc>
-        <w:tc>
-          <w:tcPr>
-            <w:tcW w:w="1371" w:type="dxa"/>
-          </w:tcPr>
-          <w:p>
-            <w:pPr>
-              <w:jc w:val="center"/>
-            </w:pPr>
-            <w:r>
-              <w:rPr>
-                <w:rFonts w:hint="eastAsia"/>
-              </w:rPr>
               <w:t>S</w:t>
             </w:r>
             <w:r>
-              <w:t>T-0003</w:t>
-            </w:r>
-          </w:p>
-          <w:p>
-            <w:pPr>
-              <w:jc w:val="center"/>
-            </w:pPr>
+              <w:t xml:space="preserve">T-0003    </w:t>
+            </w:r>
             <w:r>
               <w:rPr>
                 <w:rFonts w:hint="eastAsia"/>
@@ -3066,7 +3058,7 @@
               <w:rPr>
                 <w:rFonts w:hint="eastAsia"/>
               </w:rPr>
-              <w:t>로그인 실패</w:t>
+              <w:t>아이디 없음 경고</w:t>
             </w:r>
           </w:p>
         </w:tc>
@@ -3082,6 +3074,22 @@
               <w:rPr>
                 <w:rFonts w:hint="eastAsia"/>
               </w:rPr>
+              <w:t>O</w:t>
+            </w:r>
+          </w:p>
+        </w:tc>
+        <w:tc>
+          <w:tcPr>
+            <w:tcW w:w="1371" w:type="dxa"/>
+          </w:tcPr>
+          <w:p>
+            <w:pPr>
+              <w:jc w:val="center"/>
+            </w:pPr>
+            <w:r>
+              <w:rPr>
+                <w:rFonts w:hint="eastAsia"/>
+              </w:rPr>
               <w:t>X</w:t>
             </w:r>
           </w:p>
@@ -3098,32 +3106,11 @@
               <w:rPr>
                 <w:rFonts w:hint="eastAsia"/>
               </w:rPr>
-              <w:t>X</w:t>
-            </w:r>
-          </w:p>
-        </w:tc>
-        <w:tc>
-          <w:tcPr>
-            <w:tcW w:w="1371" w:type="dxa"/>
-          </w:tcPr>
-          <w:p>
-            <w:pPr>
-              <w:jc w:val="center"/>
-            </w:pPr>
-            <w:r>
-              <w:rPr>
-                <w:rFonts w:hint="eastAsia"/>
-              </w:rPr>
               <w:t>S</w:t>
             </w:r>
             <w:r>
-              <w:t>T-0003</w:t>
-            </w:r>
-          </w:p>
-          <w:p>
-            <w:pPr>
-              <w:jc w:val="center"/>
-            </w:pPr>
+              <w:t xml:space="preserve">T-0003    </w:t>
+            </w:r>
             <w:r>
               <w:rPr>
                 <w:rFonts w:hint="eastAsia"/>
@@ -3197,7 +3184,7 @@
               <w:rPr>
                 <w:rFonts w:hint="eastAsia"/>
               </w:rPr>
-              <w:t>로그인 실패</w:t>
+              <w:t>아이디 없음 경고</w:t>
             </w:r>
           </w:p>
         </w:tc>
@@ -3213,6 +3200,22 @@
               <w:rPr>
                 <w:rFonts w:hint="eastAsia"/>
               </w:rPr>
+              <w:t>O</w:t>
+            </w:r>
+          </w:p>
+        </w:tc>
+        <w:tc>
+          <w:tcPr>
+            <w:tcW w:w="1371" w:type="dxa"/>
+          </w:tcPr>
+          <w:p>
+            <w:pPr>
+              <w:jc w:val="center"/>
+            </w:pPr>
+            <w:r>
+              <w:rPr>
+                <w:rFonts w:hint="eastAsia"/>
+              </w:rPr>
               <w:t>X</w:t>
             </w:r>
           </w:p>
@@ -3229,32 +3232,11 @@
               <w:rPr>
                 <w:rFonts w:hint="eastAsia"/>
               </w:rPr>
-              <w:t>X</w:t>
-            </w:r>
-          </w:p>
-        </w:tc>
-        <w:tc>
-          <w:tcPr>
-            <w:tcW w:w="1371" w:type="dxa"/>
-          </w:tcPr>
-          <w:p>
-            <w:pPr>
-              <w:jc w:val="center"/>
-            </w:pPr>
-            <w:r>
-              <w:rPr>
-                <w:rFonts w:hint="eastAsia"/>
-              </w:rPr>
               <w:t>S</w:t>
             </w:r>
             <w:r>
-              <w:t>T-0003</w:t>
-            </w:r>
-          </w:p>
-          <w:p>
-            <w:pPr>
-              <w:jc w:val="center"/>
-            </w:pPr>
+              <w:t xml:space="preserve">T-0003    </w:t>
+            </w:r>
             <w:r>
               <w:rPr>
                 <w:rFonts w:hint="eastAsia"/>
@@ -3316,7 +3298,6 @@
               <w:rPr>
                 <w:rFonts w:hint="eastAsia"/>
               </w:rPr>
-              <w:lastRenderedPageBreak/>
               <w:t>패스워드 S</w:t>
             </w:r>
             <w:r>
@@ -3336,8 +3317,7 @@
               <w:rPr>
                 <w:rFonts w:hint="eastAsia"/>
               </w:rPr>
-              <w:lastRenderedPageBreak/>
-              <w:t>로그인 실패</w:t>
+              <w:t>패스워드 틀림 경고</w:t>
             </w:r>
           </w:p>
         </w:tc>
@@ -3353,6 +3333,22 @@
               <w:rPr>
                 <w:rFonts w:hint="eastAsia"/>
               </w:rPr>
+              <w:t>O</w:t>
+            </w:r>
+          </w:p>
+        </w:tc>
+        <w:tc>
+          <w:tcPr>
+            <w:tcW w:w="1371" w:type="dxa"/>
+          </w:tcPr>
+          <w:p>
+            <w:pPr>
+              <w:jc w:val="center"/>
+            </w:pPr>
+            <w:r>
+              <w:rPr>
+                <w:rFonts w:hint="eastAsia"/>
+              </w:rPr>
               <w:t>X</w:t>
             </w:r>
           </w:p>
@@ -3369,32 +3365,11 @@
               <w:rPr>
                 <w:rFonts w:hint="eastAsia"/>
               </w:rPr>
-              <w:t>X</w:t>
-            </w:r>
-          </w:p>
-        </w:tc>
-        <w:tc>
-          <w:tcPr>
-            <w:tcW w:w="1371" w:type="dxa"/>
-          </w:tcPr>
-          <w:p>
-            <w:pPr>
-              <w:jc w:val="center"/>
-            </w:pPr>
-            <w:r>
-              <w:rPr>
-                <w:rFonts w:hint="eastAsia"/>
-              </w:rPr>
               <w:t>S</w:t>
             </w:r>
             <w:r>
-              <w:t>T-0003</w:t>
-            </w:r>
-          </w:p>
-          <w:p>
-            <w:pPr>
-              <w:jc w:val="center"/>
-            </w:pPr>
+              <w:t xml:space="preserve">T-0003    </w:t>
+            </w:r>
             <w:r>
               <w:rPr>
                 <w:rFonts w:hint="eastAsia"/>
@@ -3474,7 +3449,15 @@
               <w:rPr>
                 <w:rFonts w:hint="eastAsia"/>
               </w:rPr>
-              <w:t>로그인 실패</w:t>
+              <w:lastRenderedPageBreak/>
+              <w:t>패스워드 틀</w:t>
+            </w:r>
+            <w:r>
+              <w:rPr>
+                <w:rFonts w:hint="eastAsia"/>
+              </w:rPr>
+              <w:lastRenderedPageBreak/>
+              <w:t>림 경고</w:t>
             </w:r>
           </w:p>
         </w:tc>
@@ -3490,6 +3473,23 @@
               <w:rPr>
                 <w:rFonts w:hint="eastAsia"/>
               </w:rPr>
+              <w:lastRenderedPageBreak/>
+              <w:t>O</w:t>
+            </w:r>
+          </w:p>
+        </w:tc>
+        <w:tc>
+          <w:tcPr>
+            <w:tcW w:w="1371" w:type="dxa"/>
+          </w:tcPr>
+          <w:p>
+            <w:pPr>
+              <w:jc w:val="center"/>
+            </w:pPr>
+            <w:r>
+              <w:rPr>
+                <w:rFonts w:hint="eastAsia"/>
+              </w:rPr>
               <w:t>X</w:t>
             </w:r>
           </w:p>
@@ -3506,36 +3506,16 @@
               <w:rPr>
                 <w:rFonts w:hint="eastAsia"/>
               </w:rPr>
-              <w:t>X</w:t>
-            </w:r>
-          </w:p>
-        </w:tc>
-        <w:tc>
-          <w:tcPr>
-            <w:tcW w:w="1371" w:type="dxa"/>
-          </w:tcPr>
-          <w:p>
-            <w:pPr>
-              <w:jc w:val="center"/>
-            </w:pPr>
-            <w:r>
-              <w:rPr>
-                <w:rFonts w:hint="eastAsia"/>
-              </w:rPr>
               <w:t>S</w:t>
             </w:r>
             <w:r>
-              <w:t>T-0003</w:t>
-            </w:r>
-          </w:p>
-          <w:p>
-            <w:pPr>
-              <w:jc w:val="center"/>
-            </w:pPr>
-            <w:r>
-              <w:rPr>
-                <w:rFonts w:hint="eastAsia"/>
-              </w:rPr>
+              <w:t xml:space="preserve">T-0003    </w:t>
+            </w:r>
+            <w:r>
+              <w:rPr>
+                <w:rFonts w:hint="eastAsia"/>
+              </w:rPr>
+              <w:lastRenderedPageBreak/>
               <w:t>-</w:t>
             </w:r>
             <w:r>
@@ -3876,10 +3856,10 @@
               <w:rPr>
                 <w:rFonts w:hint="eastAsia"/>
               </w:rPr>
-              <w:t>정상 로그아웃</w:t>
-            </w:r>
-            <w:r>
-              <w:t xml:space="preserve">, </w:t>
+              <w:t>로그아웃 실행 완료</w:t>
+            </w:r>
+            <w:r>
+              <w:t>,</w:t>
             </w:r>
             <w:r>
               <w:rPr>
@@ -3893,8 +3873,6 @@
               </w:rPr>
               <w:t xml:space="preserve"> </w:t>
             </w:r>
-            <w:bookmarkStart w:id="0" w:name="_GoBack"/>
-            <w:bookmarkEnd w:id="0"/>
             <w:r>
               <w:rPr>
                 <w:rFonts w:hint="eastAsia"/>
@@ -4378,6 +4356,9 @@
               <w:jc w:val="center"/>
             </w:pPr>
             <w:r>
+              <w:rPr>
+                <w:rFonts w:hint="eastAsia"/>
+              </w:rPr>
               <w:t>X</w:t>
             </w:r>
           </w:p>
@@ -4485,10 +4466,7 @@
               <w:rPr>
                 <w:rFonts w:hint="eastAsia"/>
               </w:rPr>
-              <w:t>T</w:t>
-            </w:r>
-            <w:r>
-              <w:t>his password is too short</w:t>
+              <w:t>패스워드 없음 경고</w:t>
             </w:r>
           </w:p>
         </w:tc>
@@ -4504,7 +4482,7 @@
               <w:rPr>
                 <w:rFonts w:hint="eastAsia"/>
               </w:rPr>
-              <w:t>X</w:t>
+              <w:t>O</w:t>
             </w:r>
           </w:p>
         </w:tc>
@@ -4606,10 +4584,7 @@
               <w:rPr>
                 <w:rFonts w:hint="eastAsia"/>
               </w:rPr>
-              <w:t>T</w:t>
-            </w:r>
-            <w:r>
-              <w:t>his field is required</w:t>
+              <w:t>아이디 없음 경고</w:t>
             </w:r>
           </w:p>
         </w:tc>
@@ -4625,7 +4600,7 @@
               <w:rPr>
                 <w:rFonts w:hint="eastAsia"/>
               </w:rPr>
-              <w:t>X</w:t>
+              <w:t>O</w:t>
             </w:r>
           </w:p>
         </w:tc>
@@ -4726,15 +4701,7 @@
               <w:rPr>
                 <w:rFonts w:hint="eastAsia"/>
               </w:rPr>
-              <w:lastRenderedPageBreak/>
-              <w:t>T</w:t>
-            </w:r>
-            <w:r>
-              <w:t xml:space="preserve">his field is </w:t>
-            </w:r>
-            <w:r>
-              <w:lastRenderedPageBreak/>
-              <w:t>required</w:t>
+              <w:t>이름 없음 경고</w:t>
             </w:r>
           </w:p>
         </w:tc>
@@ -4750,106 +4717,7 @@
               <w:rPr>
                 <w:rFonts w:hint="eastAsia"/>
               </w:rPr>
-              <w:lastRenderedPageBreak/>
-              <w:t>X</w:t>
-            </w:r>
-          </w:p>
-        </w:tc>
-        <w:tc>
-          <w:tcPr>
-            <w:tcW w:w="1371" w:type="dxa"/>
-          </w:tcPr>
-          <w:p>
-            <w:pPr>
-              <w:jc w:val="center"/>
-            </w:pPr>
-            <w:r>
-              <w:rPr>
-                <w:rFonts w:hint="eastAsia"/>
-              </w:rPr>
-              <w:t>X</w:t>
-            </w:r>
-          </w:p>
-        </w:tc>
-        <w:tc>
-          <w:tcPr>
-            <w:tcW w:w="1371" w:type="dxa"/>
-          </w:tcPr>
-          <w:p>
-            <w:pPr>
-              <w:jc w:val="center"/>
-            </w:pPr>
-            <w:r>
-              <w:rPr>
-                <w:rFonts w:hint="eastAsia"/>
-              </w:rPr>
-              <w:t>S</w:t>
-            </w:r>
-            <w:r>
-              <w:t>T-0003</w:t>
-            </w:r>
-          </w:p>
-        </w:tc>
-      </w:tr>
-      <w:tr>
-        <w:tc>
-          <w:tcPr>
-            <w:tcW w:w="1368" w:type="dxa"/>
-          </w:tcPr>
-          <w:p>
-            <w:pPr>
-              <w:jc w:val="center"/>
-            </w:pPr>
-            <w:r>
-              <w:rPr>
-                <w:rFonts w:hint="eastAsia"/>
-              </w:rPr>
-              <w:t>5</w:t>
-            </w:r>
-          </w:p>
-        </w:tc>
-        <w:tc>
-          <w:tcPr>
-            <w:tcW w:w="2166" w:type="dxa"/>
-          </w:tcPr>
-          <w:p>
-            <w:r>
-              <w:rPr>
-                <w:rFonts w:hint="eastAsia"/>
-              </w:rPr>
-              <w:t>가입한 아이디로 재가입</w:t>
-            </w:r>
-          </w:p>
-        </w:tc>
-        <w:tc>
-          <w:tcPr>
-            <w:tcW w:w="1368" w:type="dxa"/>
-          </w:tcPr>
-          <w:p>
-            <w:pPr>
-              <w:jc w:val="center"/>
-            </w:pPr>
-            <w:r>
-              <w:rPr>
-                <w:rFonts w:hint="eastAsia"/>
-              </w:rPr>
-              <w:t>이미 있는 아이디 입니다</w:t>
-            </w:r>
-          </w:p>
-        </w:tc>
-        <w:tc>
-          <w:tcPr>
-            <w:tcW w:w="1372" w:type="dxa"/>
-          </w:tcPr>
-          <w:p>
-            <w:pPr>
-              <w:jc w:val="center"/>
-            </w:pPr>
-            <w:r>
-              <w:rPr>
-                <w:rFonts w:hint="eastAsia"/>
-              </w:rPr>
-              <w:t>X</w:t>
+              <w:t>O</w:t>
             </w:r>
           </w:p>
         </w:tc>
@@ -5099,6 +4967,8 @@
               </w:rPr>
               <w:t>시</w:t>
             </w:r>
+            <w:bookmarkStart w:id="0" w:name="_GoBack"/>
+            <w:bookmarkEnd w:id="0"/>
           </w:p>
           <w:p>
             <w:r>
@@ -5821,22 +5691,79 @@
               <w:rPr>
                 <w:rFonts w:hint="eastAsia"/>
               </w:rPr>
-              <w:t xml:space="preserve">소프트웨어 </w:t>
-            </w:r>
+              <w:t>소프트웨어 공학</w:t>
+            </w:r>
+          </w:p>
+          <w:p>
+            <w:r>
+              <w:rPr>
+                <w:rFonts w:hint="eastAsia"/>
+              </w:rPr>
+              <w:t xml:space="preserve">강의 요일/시간 </w:t>
+            </w:r>
+            <w:r>
+              <w:t xml:space="preserve">: </w:t>
+            </w:r>
+            <w:r>
+              <w:rPr>
+                <w:rFonts w:hint="eastAsia"/>
+              </w:rPr>
+              <w:t xml:space="preserve">금요일 오전 </w:t>
+            </w:r>
+            <w:r>
+              <w:t>9</w:t>
+            </w:r>
+            <w:r>
+              <w:rPr>
+                <w:rFonts w:hint="eastAsia"/>
+              </w:rPr>
+              <w:t>시</w:t>
+            </w:r>
+          </w:p>
+          <w:p>
+            <w:r>
+              <w:rPr>
+                <w:rFonts w:hint="eastAsia"/>
+              </w:rPr>
+              <w:t xml:space="preserve">수강년도/학기 </w:t>
+            </w:r>
+            <w:r>
+              <w:t>: 2017</w:t>
+            </w:r>
+            <w:r>
+              <w:rPr>
+                <w:rFonts w:hint="eastAsia"/>
+              </w:rPr>
+              <w:t xml:space="preserve">년 </w:t>
+            </w:r>
+            <w:r>
+              <w:t>2</w:t>
+            </w:r>
+            <w:r>
+              <w:rPr>
+                <w:rFonts w:hint="eastAsia"/>
+              </w:rPr>
+              <w:t>학기</w:t>
+            </w:r>
+          </w:p>
+          <w:p>
             <w:r>
               <w:rPr>
                 <w:rFonts w:hint="eastAsia"/>
               </w:rPr>
               <w:lastRenderedPageBreak/>
-              <w:t>공학</w:t>
-            </w:r>
-          </w:p>
-          <w:p>
-            <w:r>
-              <w:rPr>
-                <w:rFonts w:hint="eastAsia"/>
-              </w:rPr>
-              <w:t xml:space="preserve">강의 요일/시간 </w:t>
+              <w:t xml:space="preserve">강의실 </w:t>
+            </w:r>
+            <w:r>
+              <w:t>: 8006</w:t>
+            </w:r>
+          </w:p>
+          <w:p>
+            <w:r>
+              <w:rPr>
+                <w:rFonts w:hint="eastAsia"/>
+              </w:rPr>
+              <w:t xml:space="preserve">교재 </w:t>
             </w:r>
             <w:r>
               <w:t xml:space="preserve">: </w:t>
@@ -5845,69 +5772,6 @@
               <w:rPr>
                 <w:rFonts w:hint="eastAsia"/>
               </w:rPr>
-              <w:t xml:space="preserve">금요일 오전 </w:t>
-            </w:r>
-            <w:r>
-              <w:t>9</w:t>
-            </w:r>
-            <w:r>
-              <w:rPr>
-                <w:rFonts w:hint="eastAsia"/>
-              </w:rPr>
-              <w:t>시</w:t>
-            </w:r>
-          </w:p>
-          <w:p>
-            <w:r>
-              <w:rPr>
-                <w:rFonts w:hint="eastAsia"/>
-              </w:rPr>
-              <w:t xml:space="preserve">수강년도/학기 </w:t>
-            </w:r>
-            <w:r>
-              <w:t>: 2017</w:t>
-            </w:r>
-            <w:r>
-              <w:rPr>
-                <w:rFonts w:hint="eastAsia"/>
-              </w:rPr>
-              <w:t xml:space="preserve">년 </w:t>
-            </w:r>
-            <w:r>
-              <w:t>2</w:t>
-            </w:r>
-            <w:r>
-              <w:rPr>
-                <w:rFonts w:hint="eastAsia"/>
-              </w:rPr>
-              <w:t>학기</w:t>
-            </w:r>
-          </w:p>
-          <w:p>
-            <w:r>
-              <w:rPr>
-                <w:rFonts w:hint="eastAsia"/>
-              </w:rPr>
-              <w:t xml:space="preserve">강의실 </w:t>
-            </w:r>
-            <w:r>
-              <w:t>: 8006</w:t>
-            </w:r>
-          </w:p>
-          <w:p>
-            <w:r>
-              <w:rPr>
-                <w:rFonts w:hint="eastAsia"/>
-              </w:rPr>
-              <w:t xml:space="preserve">교재 </w:t>
-            </w:r>
-            <w:r>
-              <w:t xml:space="preserve">: </w:t>
-            </w:r>
-            <w:r>
-              <w:rPr>
-                <w:rFonts w:hint="eastAsia"/>
-              </w:rPr>
               <w:t>인쇄물</w:t>
             </w:r>
           </w:p>
@@ -5925,14 +5789,7 @@
                 <w:rFonts w:hint="eastAsia"/>
               </w:rPr>
               <w:lastRenderedPageBreak/>
-              <w:t xml:space="preserve">담당 교수 </w:t>
-            </w:r>
-            <w:r>
-              <w:rPr>
-                <w:rFonts w:hint="eastAsia"/>
-              </w:rPr>
-              <w:lastRenderedPageBreak/>
-              <w:t>없음 경고</w:t>
+              <w:t>담당 교수 없음 경고</w:t>
             </w:r>
           </w:p>
         </w:tc>
@@ -5988,7 +5845,6 @@
               <w:rPr>
                 <w:rFonts w:hint="eastAsia"/>
               </w:rPr>
-              <w:lastRenderedPageBreak/>
               <w:t>-</w:t>
             </w:r>
             <w:r>
@@ -6033,7 +5889,6 @@
               <w:rPr>
                 <w:rFonts w:hint="eastAsia"/>
               </w:rPr>
-              <w:lastRenderedPageBreak/>
               <w:t>4</w:t>
             </w:r>
           </w:p>
@@ -6958,6 +6813,7 @@
               <w:rPr>
                 <w:rFonts w:hint="eastAsia"/>
               </w:rPr>
+              <w:lastRenderedPageBreak/>
               <w:t>목적</w:t>
             </w:r>
           </w:p>
@@ -8045,21 +7901,92 @@
               <w:rPr>
                 <w:rFonts w:hint="eastAsia"/>
               </w:rPr>
+              <w:t>4</w:t>
+            </w:r>
+          </w:p>
+        </w:tc>
+        <w:tc>
+          <w:tcPr>
+            <w:tcW w:w="2166" w:type="dxa"/>
+          </w:tcPr>
+          <w:p>
+            <w:r>
+              <w:rPr>
+                <w:rFonts w:hint="eastAsia"/>
+              </w:rPr>
+              <w:t xml:space="preserve">과목명 </w:t>
+            </w:r>
+            <w:r>
+              <w:t xml:space="preserve">: </w:t>
+            </w:r>
+            <w:r>
+              <w:rPr>
+                <w:rFonts w:hint="eastAsia"/>
+              </w:rPr>
+              <w:t>소프트웨어 공학</w:t>
+            </w:r>
+          </w:p>
+          <w:p>
+            <w:r>
+              <w:rPr>
+                <w:rFonts w:hint="eastAsia"/>
+              </w:rPr>
+              <w:t xml:space="preserve">담당 교수 </w:t>
+            </w:r>
+            <w:r>
+              <w:t xml:space="preserve">: </w:t>
+            </w:r>
+            <w:r>
+              <w:rPr>
+                <w:rFonts w:hint="eastAsia"/>
+              </w:rPr>
+              <w:t>도성룡</w:t>
+            </w:r>
+          </w:p>
+          <w:p>
+            <w:r>
+              <w:rPr>
+                <w:rFonts w:hint="eastAsia"/>
+              </w:rPr>
+              <w:t xml:space="preserve">수강년도/학기 </w:t>
+            </w:r>
+            <w:r>
+              <w:t>: 2017</w:t>
+            </w:r>
+            <w:r>
+              <w:rPr>
+                <w:rFonts w:hint="eastAsia"/>
+              </w:rPr>
+              <w:t xml:space="preserve">년 </w:t>
+            </w:r>
+            <w:r>
+              <w:t>2</w:t>
+            </w:r>
+            <w:r>
+              <w:rPr>
+                <w:rFonts w:hint="eastAsia"/>
+              </w:rPr>
+              <w:t>학기</w:t>
+            </w:r>
+          </w:p>
+          <w:p>
+            <w:r>
+              <w:rPr>
+                <w:rFonts w:hint="eastAsia"/>
+              </w:rPr>
               <w:lastRenderedPageBreak/>
-              <w:t>4</w:t>
-            </w:r>
-          </w:p>
-        </w:tc>
-        <w:tc>
-          <w:tcPr>
-            <w:tcW w:w="2166" w:type="dxa"/>
-          </w:tcPr>
-          <w:p>
-            <w:r>
-              <w:rPr>
-                <w:rFonts w:hint="eastAsia"/>
-              </w:rPr>
-              <w:t xml:space="preserve">과목명 </w:t>
+              <w:t xml:space="preserve">강의실 </w:t>
+            </w:r>
+            <w:r>
+              <w:t>: 8006</w:t>
+            </w:r>
+          </w:p>
+          <w:p>
+            <w:r>
+              <w:rPr>
+                <w:rFonts w:hint="eastAsia"/>
+              </w:rPr>
+              <w:t xml:space="preserve">교재 </w:t>
             </w:r>
             <w:r>
               <w:t xml:space="preserve">: </w:t>
@@ -8068,77 +7995,6 @@
               <w:rPr>
                 <w:rFonts w:hint="eastAsia"/>
               </w:rPr>
-              <w:t>소프트웨어 공학</w:t>
-            </w:r>
-          </w:p>
-          <w:p>
-            <w:r>
-              <w:rPr>
-                <w:rFonts w:hint="eastAsia"/>
-              </w:rPr>
-              <w:t xml:space="preserve">담당 교수 </w:t>
-            </w:r>
-            <w:r>
-              <w:t xml:space="preserve">: </w:t>
-            </w:r>
-            <w:r>
-              <w:rPr>
-                <w:rFonts w:hint="eastAsia"/>
-              </w:rPr>
-              <w:t>도성룡</w:t>
-            </w:r>
-          </w:p>
-          <w:p>
-            <w:r>
-              <w:rPr>
-                <w:rFonts w:hint="eastAsia"/>
-              </w:rPr>
-              <w:t xml:space="preserve">수강년도/학기 </w:t>
-            </w:r>
-            <w:r>
-              <w:t>: 2017</w:t>
-            </w:r>
-            <w:r>
-              <w:rPr>
-                <w:rFonts w:hint="eastAsia"/>
-              </w:rPr>
-              <w:t xml:space="preserve">년 </w:t>
-            </w:r>
-            <w:r>
-              <w:t>2</w:t>
-            </w:r>
-            <w:r>
-              <w:rPr>
-                <w:rFonts w:hint="eastAsia"/>
-              </w:rPr>
-              <w:t>학기</w:t>
-            </w:r>
-          </w:p>
-          <w:p>
-            <w:r>
-              <w:rPr>
-                <w:rFonts w:hint="eastAsia"/>
-              </w:rPr>
-              <w:t xml:space="preserve">강의실 </w:t>
-            </w:r>
-            <w:r>
-              <w:t>: 8006</w:t>
-            </w:r>
-          </w:p>
-          <w:p>
-            <w:r>
-              <w:rPr>
-                <w:rFonts w:hint="eastAsia"/>
-              </w:rPr>
-              <w:t xml:space="preserve">교재 </w:t>
-            </w:r>
-            <w:r>
-              <w:t xml:space="preserve">: </w:t>
-            </w:r>
-            <w:r>
-              <w:rPr>
-                <w:rFonts w:hint="eastAsia"/>
-              </w:rPr>
               <w:t>인쇄물</w:t>
             </w:r>
           </w:p>
@@ -8155,6 +8011,7 @@
               <w:rPr>
                 <w:rFonts w:hint="eastAsia"/>
               </w:rPr>
+              <w:lastRenderedPageBreak/>
               <w:t>강의 요일/시간 없음 경고</w:t>
             </w:r>
           </w:p>
@@ -9345,6 +9202,7 @@
               <w:rPr>
                 <w:rFonts w:hint="eastAsia"/>
               </w:rPr>
+              <w:lastRenderedPageBreak/>
               <w:t xml:space="preserve">테스트 케이스 </w:t>
             </w:r>
             <w:r>
@@ -10646,7 +10504,6 @@
               <w:rPr>
                 <w:rFonts w:hint="eastAsia"/>
               </w:rPr>
-              <w:lastRenderedPageBreak/>
               <w:t>-</w:t>
             </w:r>
             <w:r>
@@ -11741,58 +11598,52 @@
               <w:rPr>
                 <w:rFonts w:hint="eastAsia"/>
               </w:rPr>
-              <w:t>안드</w:t>
-            </w:r>
+              <w:t>안드로이드 스튜디오 테스팅</w:t>
+            </w:r>
+            <w:r>
+              <w:t xml:space="preserve">’ </w:t>
+            </w:r>
+            <w:r>
+              <w:rPr>
+                <w:rFonts w:hint="eastAsia"/>
+              </w:rPr>
+              <w:t xml:space="preserve">을 치고 </w:t>
+            </w:r>
+          </w:p>
+          <w:p>
+            <w:r>
+              <w:rPr>
+                <w:rFonts w:hint="eastAsia"/>
+              </w:rPr>
+              <w:t xml:space="preserve">실제 마감일 </w:t>
+            </w:r>
+            <w:r>
+              <w:t>: 12/07</w:t>
+            </w:r>
+          </w:p>
+          <w:p>
+            <w:r>
+              <w:rPr>
+                <w:rFonts w:hint="eastAsia"/>
+              </w:rPr>
+              <w:t xml:space="preserve">완료 여부 </w:t>
+            </w:r>
+            <w:r>
+              <w:t xml:space="preserve">: </w:t>
+            </w:r>
+            <w:r>
+              <w:rPr>
+                <w:rFonts w:hint="eastAsia"/>
+              </w:rPr>
+              <w:t>완료</w:t>
+            </w:r>
+          </w:p>
+          <w:p>
             <w:r>
               <w:rPr>
                 <w:rFonts w:hint="eastAsia"/>
               </w:rPr>
               <w:lastRenderedPageBreak/>
-              <w:t>로이드 스튜디오 테스팅</w:t>
-            </w:r>
-            <w:r>
-              <w:t xml:space="preserve">’ </w:t>
-            </w:r>
-            <w:r>
-              <w:rPr>
-                <w:rFonts w:hint="eastAsia"/>
-              </w:rPr>
-              <w:t xml:space="preserve">을 치고 </w:t>
-            </w:r>
-          </w:p>
-          <w:p>
-            <w:r>
-              <w:rPr>
-                <w:rFonts w:hint="eastAsia"/>
-              </w:rPr>
-              <w:t xml:space="preserve">실제 마감일 </w:t>
-            </w:r>
-            <w:r>
-              <w:t>: 12/07</w:t>
-            </w:r>
-          </w:p>
-          <w:p>
-            <w:r>
-              <w:rPr>
-                <w:rFonts w:hint="eastAsia"/>
-              </w:rPr>
-              <w:t xml:space="preserve">완료 여부 </w:t>
-            </w:r>
-            <w:r>
-              <w:t xml:space="preserve">: </w:t>
-            </w:r>
-            <w:r>
-              <w:rPr>
-                <w:rFonts w:hint="eastAsia"/>
-              </w:rPr>
-              <w:t>완료</w:t>
-            </w:r>
-          </w:p>
-          <w:p>
-            <w:r>
-              <w:rPr>
-                <w:rFonts w:hint="eastAsia"/>
-              </w:rPr>
               <w:t xml:space="preserve">중요 여부 </w:t>
             </w:r>
             <w:r>
@@ -12827,58 +12678,52 @@
               <w:rPr>
                 <w:rFonts w:hint="eastAsia"/>
               </w:rPr>
-              <w:t>안드</w:t>
-            </w:r>
+              <w:t>안드로이드 스튜디오 테스팅</w:t>
+            </w:r>
+            <w:r>
+              <w:t xml:space="preserve">’ </w:t>
+            </w:r>
+            <w:r>
+              <w:rPr>
+                <w:rFonts w:hint="eastAsia"/>
+              </w:rPr>
+              <w:t xml:space="preserve">을 치고 </w:t>
+            </w:r>
+          </w:p>
+          <w:p>
+            <w:r>
+              <w:rPr>
+                <w:rFonts w:hint="eastAsia"/>
+              </w:rPr>
+              <w:t xml:space="preserve">실제 마감일 </w:t>
+            </w:r>
+            <w:r>
+              <w:t>: 12/07</w:t>
+            </w:r>
+          </w:p>
+          <w:p>
+            <w:r>
+              <w:rPr>
+                <w:rFonts w:hint="eastAsia"/>
+              </w:rPr>
+              <w:t xml:space="preserve">완료 여부 </w:t>
+            </w:r>
+            <w:r>
+              <w:t xml:space="preserve">: </w:t>
+            </w:r>
+            <w:r>
+              <w:rPr>
+                <w:rFonts w:hint="eastAsia"/>
+              </w:rPr>
+              <w:t>완료</w:t>
+            </w:r>
+          </w:p>
+          <w:p>
             <w:r>
               <w:rPr>
                 <w:rFonts w:hint="eastAsia"/>
               </w:rPr>
               <w:lastRenderedPageBreak/>
-              <w:t>로이드 스튜디오 테스팅</w:t>
-            </w:r>
-            <w:r>
-              <w:t xml:space="preserve">’ </w:t>
-            </w:r>
-            <w:r>
-              <w:rPr>
-                <w:rFonts w:hint="eastAsia"/>
-              </w:rPr>
-              <w:t xml:space="preserve">을 치고 </w:t>
-            </w:r>
-          </w:p>
-          <w:p>
-            <w:r>
-              <w:rPr>
-                <w:rFonts w:hint="eastAsia"/>
-              </w:rPr>
-              <w:t xml:space="preserve">실제 마감일 </w:t>
-            </w:r>
-            <w:r>
-              <w:t>: 12/07</w:t>
-            </w:r>
-          </w:p>
-          <w:p>
-            <w:r>
-              <w:rPr>
-                <w:rFonts w:hint="eastAsia"/>
-              </w:rPr>
-              <w:t xml:space="preserve">완료 여부 </w:t>
-            </w:r>
-            <w:r>
-              <w:t xml:space="preserve">: </w:t>
-            </w:r>
-            <w:r>
-              <w:rPr>
-                <w:rFonts w:hint="eastAsia"/>
-              </w:rPr>
-              <w:t>완료</w:t>
-            </w:r>
-          </w:p>
-          <w:p>
-            <w:r>
-              <w:rPr>
-                <w:rFonts w:hint="eastAsia"/>
-              </w:rPr>
               <w:t xml:space="preserve">시작 날짜 </w:t>
             </w:r>
             <w:r>
@@ -13951,38 +13796,284 @@
               <w:rPr>
                 <w:rFonts w:hint="eastAsia"/>
               </w:rPr>
+              <w:t>T</w:t>
+            </w:r>
+            <w:r>
+              <w:t xml:space="preserve">o do </w:t>
+            </w:r>
+            <w:r>
+              <w:rPr>
+                <w:rFonts w:hint="eastAsia"/>
+              </w:rPr>
+              <w:t xml:space="preserve">등록 </w:t>
+            </w:r>
+            <w:r>
+              <w:t>: ‘</w:t>
+            </w:r>
+            <w:r>
+              <w:rPr>
+                <w:rFonts w:hint="eastAsia"/>
+              </w:rPr>
+              <w:t>안드로이드 스튜디오</w:t>
+            </w:r>
+            <w:r>
+              <w:t>’</w:t>
+            </w:r>
+            <w:r>
+              <w:t xml:space="preserve"> </w:t>
+            </w:r>
+            <w:r>
+              <w:rPr>
+                <w:rFonts w:hint="eastAsia"/>
+              </w:rPr>
+              <w:t xml:space="preserve"> 수정</w:t>
+            </w:r>
+          </w:p>
+        </w:tc>
+        <w:tc>
+          <w:tcPr>
+            <w:tcW w:w="1368" w:type="dxa"/>
+          </w:tcPr>
+          <w:p>
+            <w:pPr>
+              <w:jc w:val="center"/>
+            </w:pPr>
+            <w:r>
+              <w:rPr>
+                <w:rFonts w:hint="eastAsia"/>
+              </w:rPr>
+              <w:t>정상 T</w:t>
+            </w:r>
+            <w:r>
+              <w:t xml:space="preserve">o do </w:t>
+            </w:r>
+            <w:r>
+              <w:rPr>
+                <w:rFonts w:hint="eastAsia"/>
+              </w:rPr>
+              <w:t>수정</w:t>
+            </w:r>
+          </w:p>
+        </w:tc>
+        <w:tc>
+          <w:tcPr>
+            <w:tcW w:w="1372" w:type="dxa"/>
+          </w:tcPr>
+          <w:p>
+            <w:pPr>
+              <w:jc w:val="center"/>
+            </w:pPr>
+          </w:p>
+        </w:tc>
+        <w:tc>
+          <w:tcPr>
+            <w:tcW w:w="1371" w:type="dxa"/>
+          </w:tcPr>
+          <w:p>
+            <w:pPr>
+              <w:jc w:val="center"/>
+            </w:pPr>
+            <w:r>
+              <w:rPr>
+                <w:rFonts w:hint="eastAsia"/>
+              </w:rPr>
+              <w:t>로그인</w:t>
+            </w:r>
+          </w:p>
+          <w:p>
+            <w:pPr>
+              <w:jc w:val="center"/>
+            </w:pPr>
+            <w:r>
+              <w:rPr>
+                <w:rFonts w:hint="eastAsia"/>
+              </w:rPr>
+              <w:t>시간표 등록</w:t>
+            </w:r>
+          </w:p>
+          <w:p>
+            <w:pPr>
+              <w:jc w:val="center"/>
+            </w:pPr>
+            <w:r>
+              <w:rPr>
+                <w:rFonts w:hint="eastAsia"/>
+              </w:rPr>
+              <w:t>T</w:t>
+            </w:r>
+            <w:r>
+              <w:t xml:space="preserve">o do </w:t>
+            </w:r>
+            <w:r>
+              <w:rPr>
+                <w:rFonts w:hint="eastAsia"/>
+              </w:rPr>
+              <w:t>등록</w:t>
+            </w:r>
+          </w:p>
+        </w:tc>
+        <w:tc>
+          <w:tcPr>
+            <w:tcW w:w="1371" w:type="dxa"/>
+          </w:tcPr>
+          <w:p>
+            <w:pPr>
+              <w:jc w:val="center"/>
+            </w:pPr>
+            <w:r>
+              <w:rPr>
+                <w:rFonts w:hint="eastAsia"/>
+              </w:rPr>
+              <w:t>S</w:t>
+            </w:r>
+            <w:r>
+              <w:t xml:space="preserve">T-0003 </w:t>
+            </w:r>
+          </w:p>
+          <w:p>
+            <w:pPr>
+              <w:jc w:val="center"/>
+            </w:pPr>
+            <w:r>
+              <w:rPr>
+                <w:rFonts w:hint="eastAsia"/>
+              </w:rPr>
+              <w:t>-</w:t>
+            </w:r>
+            <w:r>
+              <w:t>&gt; ST-0001</w:t>
+            </w:r>
+          </w:p>
+          <w:p>
+            <w:pPr>
+              <w:jc w:val="center"/>
+            </w:pPr>
+            <w:r>
+              <w:rPr>
+                <w:rFonts w:hint="eastAsia"/>
+              </w:rPr>
+              <w:t>-</w:t>
+            </w:r>
+            <w:r>
+              <w:t>&gt;</w:t>
+            </w:r>
+            <w:r>
+              <w:rPr>
+                <w:rFonts w:hint="eastAsia"/>
+              </w:rPr>
+              <w:t>S</w:t>
+            </w:r>
+            <w:r>
+              <w:t>T-0004</w:t>
+            </w:r>
+            <w:r>
+              <w:br/>
+              <w:t>-&gt;</w:t>
+            </w:r>
+            <w:r>
+              <w:rPr>
+                <w:rFonts w:hint="eastAsia"/>
+              </w:rPr>
+              <w:t>S</w:t>
+            </w:r>
+            <w:r>
+              <w:t>T-0009</w:t>
+            </w:r>
+          </w:p>
+          <w:p>
+            <w:pPr>
+              <w:jc w:val="center"/>
+            </w:pPr>
+            <w:r>
+              <w:rPr>
+                <w:rFonts w:hint="eastAsia"/>
+              </w:rPr>
+              <w:t>-</w:t>
+            </w:r>
+            <w:r>
+              <w:t>&gt;</w:t>
+            </w:r>
+            <w:r>
+              <w:rPr>
+                <w:rFonts w:hint="eastAsia"/>
+              </w:rPr>
+              <w:t>S</w:t>
+            </w:r>
+            <w:r>
+              <w:t>T-0010</w:t>
+            </w:r>
+          </w:p>
+        </w:tc>
+      </w:tr>
+      <w:tr>
+        <w:tc>
+          <w:tcPr>
+            <w:tcW w:w="1368" w:type="dxa"/>
+          </w:tcPr>
+          <w:p>
+            <w:pPr>
+              <w:jc w:val="center"/>
+            </w:pPr>
+            <w:r>
+              <w:rPr>
+                <w:rFonts w:hint="eastAsia"/>
+              </w:rPr>
+              <w:t>2</w:t>
+            </w:r>
+          </w:p>
+        </w:tc>
+        <w:tc>
+          <w:tcPr>
+            <w:tcW w:w="2166" w:type="dxa"/>
+          </w:tcPr>
+          <w:p>
+            <w:r>
+              <w:rPr>
+                <w:rFonts w:hint="eastAsia"/>
+              </w:rPr>
+              <w:t xml:space="preserve">과목 </w:t>
+            </w:r>
+            <w:r>
+              <w:t>’</w:t>
+            </w:r>
+            <w:r>
+              <w:rPr>
+                <w:rFonts w:hint="eastAsia"/>
+              </w:rPr>
+              <w:t>소프트웨어 공</w:t>
+            </w:r>
+            <w:r>
+              <w:rPr>
+                <w:rFonts w:hint="eastAsia"/>
+              </w:rPr>
               <w:lastRenderedPageBreak/>
-              <w:t>T</w:t>
-            </w:r>
-            <w:r>
-              <w:t xml:space="preserve">o do </w:t>
-            </w:r>
-            <w:r>
-              <w:rPr>
-                <w:rFonts w:hint="eastAsia"/>
-              </w:rPr>
-              <w:t xml:space="preserve">등록 </w:t>
-            </w:r>
-            <w:r>
-              <w:t>: ‘</w:t>
-            </w:r>
-            <w:r>
-              <w:rPr>
-                <w:rFonts w:hint="eastAsia"/>
-              </w:rPr>
-              <w:t>안드로이드 스튜디오</w:t>
+              <w:t>학</w:t>
             </w:r>
             <w:r>
               <w:t>’</w:t>
             </w:r>
             <w:r>
-              <w:t xml:space="preserve"> </w:t>
-            </w:r>
-            <w:r>
-              <w:rPr>
-                <w:rFonts w:hint="eastAsia"/>
-              </w:rPr>
-              <w:t xml:space="preserve"> 수정</w:t>
+              <w:rPr>
+                <w:rFonts w:hint="eastAsia"/>
+              </w:rPr>
+              <w:t xml:space="preserve">선택후 </w:t>
+            </w:r>
+          </w:p>
+          <w:p>
+            <w:r>
+              <w:rPr>
+                <w:rFonts w:hint="eastAsia"/>
+              </w:rPr>
+              <w:t xml:space="preserve">실제 마감일 </w:t>
+            </w:r>
+            <w:r>
+              <w:t xml:space="preserve">: 12/06 </w:t>
+            </w:r>
+            <w:r>
+              <w:rPr>
+                <w:rFonts w:hint="eastAsia"/>
+              </w:rPr>
+              <w:t>수정</w:t>
             </w:r>
           </w:p>
         </w:tc>
@@ -13999,15 +14090,16 @@
                 <w:rFonts w:hint="eastAsia"/>
               </w:rPr>
               <w:lastRenderedPageBreak/>
-              <w:t>정상 T</w:t>
-            </w:r>
-            <w:r>
-              <w:t xml:space="preserve">o do </w:t>
-            </w:r>
-            <w:r>
-              <w:rPr>
-                <w:rFonts w:hint="eastAsia"/>
-              </w:rPr>
+              <w:t xml:space="preserve">정상 </w:t>
+            </w:r>
+            <w:r>
+              <w:t xml:space="preserve">To do </w:t>
+            </w:r>
+            <w:r>
+              <w:rPr>
+                <w:rFonts w:hint="eastAsia"/>
+              </w:rPr>
+              <w:lastRenderedPageBreak/>
               <w:t>수정</w:t>
             </w:r>
           </w:p>
@@ -14045,6 +14137,7 @@
               <w:rPr>
                 <w:rFonts w:hint="eastAsia"/>
               </w:rPr>
+              <w:lastRenderedPageBreak/>
               <w:t>시간표 등록</w:t>
             </w:r>
           </w:p>
@@ -14056,7 +14149,6 @@
               <w:rPr>
                 <w:rFonts w:hint="eastAsia"/>
               </w:rPr>
-              <w:lastRenderedPageBreak/>
               <w:t>T</w:t>
             </w:r>
             <w:r>
@@ -14097,24 +14189,24 @@
               <w:rPr>
                 <w:rFonts w:hint="eastAsia"/>
               </w:rPr>
-              <w:t>-</w:t>
-            </w:r>
-            <w:r>
-              <w:t>&gt; ST-0001</w:t>
-            </w:r>
-          </w:p>
-          <w:p>
-            <w:pPr>
-              <w:jc w:val="center"/>
-            </w:pPr>
-            <w:r>
-              <w:rPr>
-                <w:rFonts w:hint="eastAsia"/>
-              </w:rPr>
               <w:lastRenderedPageBreak/>
               <w:t>-</w:t>
             </w:r>
             <w:r>
+              <w:t>&gt; ST-0001</w:t>
+            </w:r>
+          </w:p>
+          <w:p>
+            <w:pPr>
+              <w:jc w:val="center"/>
+            </w:pPr>
+            <w:r>
+              <w:rPr>
+                <w:rFonts w:hint="eastAsia"/>
+              </w:rPr>
+              <w:t>-</w:t>
+            </w:r>
+            <w:r>
               <w:t>&gt;</w:t>
             </w:r>
             <w:r>
@@ -14179,246 +14271,6 @@
                 <w:rFonts w:hint="eastAsia"/>
               </w:rPr>
               <w:lastRenderedPageBreak/>
-              <w:t>2</w:t>
-            </w:r>
-          </w:p>
-        </w:tc>
-        <w:tc>
-          <w:tcPr>
-            <w:tcW w:w="2166" w:type="dxa"/>
-          </w:tcPr>
-          <w:p>
-            <w:r>
-              <w:rPr>
-                <w:rFonts w:hint="eastAsia"/>
-              </w:rPr>
-              <w:t xml:space="preserve">과목 </w:t>
-            </w:r>
-            <w:r>
-              <w:t>’</w:t>
-            </w:r>
-            <w:r>
-              <w:rPr>
-                <w:rFonts w:hint="eastAsia"/>
-              </w:rPr>
-              <w:t>소프트웨어 공학</w:t>
-            </w:r>
-            <w:r>
-              <w:t>’</w:t>
-            </w:r>
-            <w:r>
-              <w:rPr>
-                <w:rFonts w:hint="eastAsia"/>
-              </w:rPr>
-              <w:t xml:space="preserve">선택후 </w:t>
-            </w:r>
-          </w:p>
-          <w:p>
-            <w:r>
-              <w:rPr>
-                <w:rFonts w:hint="eastAsia"/>
-              </w:rPr>
-              <w:t xml:space="preserve">실제 마감일 </w:t>
-            </w:r>
-            <w:r>
-              <w:t xml:space="preserve">: 12/06 </w:t>
-            </w:r>
-            <w:r>
-              <w:rPr>
-                <w:rFonts w:hint="eastAsia"/>
-              </w:rPr>
-              <w:t>수정</w:t>
-            </w:r>
-          </w:p>
-        </w:tc>
-        <w:tc>
-          <w:tcPr>
-            <w:tcW w:w="1368" w:type="dxa"/>
-          </w:tcPr>
-          <w:p>
-            <w:pPr>
-              <w:jc w:val="center"/>
-            </w:pPr>
-            <w:r>
-              <w:rPr>
-                <w:rFonts w:hint="eastAsia"/>
-              </w:rPr>
-              <w:t xml:space="preserve">정상 </w:t>
-            </w:r>
-            <w:r>
-              <w:t xml:space="preserve">To do </w:t>
-            </w:r>
-            <w:r>
-              <w:rPr>
-                <w:rFonts w:hint="eastAsia"/>
-              </w:rPr>
-              <w:t>수정</w:t>
-            </w:r>
-          </w:p>
-        </w:tc>
-        <w:tc>
-          <w:tcPr>
-            <w:tcW w:w="1372" w:type="dxa"/>
-          </w:tcPr>
-          <w:p>
-            <w:pPr>
-              <w:jc w:val="center"/>
-            </w:pPr>
-          </w:p>
-        </w:tc>
-        <w:tc>
-          <w:tcPr>
-            <w:tcW w:w="1371" w:type="dxa"/>
-          </w:tcPr>
-          <w:p>
-            <w:pPr>
-              <w:jc w:val="center"/>
-            </w:pPr>
-            <w:r>
-              <w:rPr>
-                <w:rFonts w:hint="eastAsia"/>
-              </w:rPr>
-              <w:t>로그인</w:t>
-            </w:r>
-          </w:p>
-          <w:p>
-            <w:pPr>
-              <w:jc w:val="center"/>
-            </w:pPr>
-            <w:r>
-              <w:rPr>
-                <w:rFonts w:hint="eastAsia"/>
-              </w:rPr>
-              <w:t>시간표 등록</w:t>
-            </w:r>
-          </w:p>
-          <w:p>
-            <w:pPr>
-              <w:jc w:val="center"/>
-            </w:pPr>
-            <w:r>
-              <w:rPr>
-                <w:rFonts w:hint="eastAsia"/>
-              </w:rPr>
-              <w:t>T</w:t>
-            </w:r>
-            <w:r>
-              <w:t xml:space="preserve">o do </w:t>
-            </w:r>
-            <w:r>
-              <w:rPr>
-                <w:rFonts w:hint="eastAsia"/>
-              </w:rPr>
-              <w:t>등록</w:t>
-            </w:r>
-          </w:p>
-        </w:tc>
-        <w:tc>
-          <w:tcPr>
-            <w:tcW w:w="1371" w:type="dxa"/>
-          </w:tcPr>
-          <w:p>
-            <w:pPr>
-              <w:jc w:val="center"/>
-            </w:pPr>
-            <w:r>
-              <w:rPr>
-                <w:rFonts w:hint="eastAsia"/>
-              </w:rPr>
-              <w:t>S</w:t>
-            </w:r>
-            <w:r>
-              <w:t xml:space="preserve">T-0003 </w:t>
-            </w:r>
-          </w:p>
-          <w:p>
-            <w:pPr>
-              <w:jc w:val="center"/>
-            </w:pPr>
-            <w:r>
-              <w:rPr>
-                <w:rFonts w:hint="eastAsia"/>
-              </w:rPr>
-              <w:t>-</w:t>
-            </w:r>
-            <w:r>
-              <w:t>&gt; ST-0001</w:t>
-            </w:r>
-          </w:p>
-          <w:p>
-            <w:pPr>
-              <w:jc w:val="center"/>
-            </w:pPr>
-            <w:r>
-              <w:rPr>
-                <w:rFonts w:hint="eastAsia"/>
-              </w:rPr>
-              <w:t>-</w:t>
-            </w:r>
-            <w:r>
-              <w:t>&gt;</w:t>
-            </w:r>
-            <w:r>
-              <w:rPr>
-                <w:rFonts w:hint="eastAsia"/>
-              </w:rPr>
-              <w:t>S</w:t>
-            </w:r>
-            <w:r>
-              <w:t>T-0004</w:t>
-            </w:r>
-            <w:r>
-              <w:br/>
-              <w:t>-&gt;</w:t>
-            </w:r>
-            <w:r>
-              <w:rPr>
-                <w:rFonts w:hint="eastAsia"/>
-              </w:rPr>
-              <w:t>S</w:t>
-            </w:r>
-            <w:r>
-              <w:t>T-0009</w:t>
-            </w:r>
-          </w:p>
-          <w:p>
-            <w:pPr>
-              <w:jc w:val="center"/>
-            </w:pPr>
-            <w:r>
-              <w:rPr>
-                <w:rFonts w:hint="eastAsia"/>
-              </w:rPr>
-              <w:t>-</w:t>
-            </w:r>
-            <w:r>
-              <w:t>&gt;</w:t>
-            </w:r>
-            <w:r>
-              <w:rPr>
-                <w:rFonts w:hint="eastAsia"/>
-              </w:rPr>
-              <w:t>S</w:t>
-            </w:r>
-            <w:r>
-              <w:t>T-0010</w:t>
-            </w:r>
-          </w:p>
-        </w:tc>
-      </w:tr>
-      <w:tr>
-        <w:tc>
-          <w:tcPr>
-            <w:tcW w:w="1368" w:type="dxa"/>
-          </w:tcPr>
-          <w:p>
-            <w:pPr>
-              <w:jc w:val="center"/>
-            </w:pPr>
-            <w:r>
-              <w:rPr>
-                <w:rFonts w:hint="eastAsia"/>
-              </w:rPr>
               <w:t>3</w:t>
             </w:r>
           </w:p>
@@ -15555,7 +15407,6 @@
               <w:rPr>
                 <w:rFonts w:hint="eastAsia"/>
               </w:rPr>
-              <w:lastRenderedPageBreak/>
               <w:t xml:space="preserve">완료 여부 </w:t>
             </w:r>
             <w:r>
@@ -15611,7 +15462,6 @@
               <w:rPr>
                 <w:rFonts w:hint="eastAsia"/>
               </w:rPr>
-              <w:lastRenderedPageBreak/>
               <w:t>테스터</w:t>
             </w:r>
           </w:p>
@@ -15685,6 +15535,7 @@
               <w:rPr>
                 <w:rFonts w:hint="eastAsia"/>
               </w:rPr>
+              <w:lastRenderedPageBreak/>
               <w:t>단계</w:t>
             </w:r>
           </w:p>
@@ -16576,7 +16427,10 @@
               <w:t>정상 T</w:t>
             </w:r>
             <w:r>
-              <w:t>o do ’</w:t>
+              <w:t>o do</w:t>
+            </w:r>
+            <w:r>
+              <w:t xml:space="preserve"> ’</w:t>
             </w:r>
             <w:r>
               <w:rPr>
@@ -16783,14 +16637,7 @@
               <w:rPr>
                 <w:rFonts w:hint="eastAsia"/>
               </w:rPr>
-              <w:t>기말고</w:t>
-            </w:r>
-            <w:r>
-              <w:rPr>
-                <w:rFonts w:hint="eastAsia"/>
-              </w:rPr>
-              <w:lastRenderedPageBreak/>
-              <w:t>사</w:t>
+              <w:t>기말고사</w:t>
             </w:r>
             <w:r>
               <w:t xml:space="preserve">’ </w:t>
@@ -16815,7 +16662,6 @@
               <w:rPr>
                 <w:rFonts w:hint="eastAsia"/>
               </w:rPr>
-              <w:lastRenderedPageBreak/>
               <w:t xml:space="preserve">정상 </w:t>
             </w:r>
             <w:r>
@@ -16834,7 +16680,6 @@
               <w:rPr>
                 <w:rFonts w:hint="eastAsia"/>
               </w:rPr>
-              <w:lastRenderedPageBreak/>
               <w:t>출력</w:t>
             </w:r>
           </w:p>
@@ -16883,7 +16728,6 @@
               <w:rPr>
                 <w:rFonts w:hint="eastAsia"/>
               </w:rPr>
-              <w:lastRenderedPageBreak/>
               <w:t>T</w:t>
             </w:r>
             <w:r>
@@ -16909,7 +16753,6 @@
               <w:rPr>
                 <w:rFonts w:hint="eastAsia"/>
               </w:rPr>
-              <w:lastRenderedPageBreak/>
               <w:t>S</w:t>
             </w:r>
             <w:r>
@@ -16938,7 +16781,6 @@
               <w:rPr>
                 <w:rFonts w:hint="eastAsia"/>
               </w:rPr>
-              <w:lastRenderedPageBreak/>
               <w:t>-</w:t>
             </w:r>
             <w:r>
@@ -18210,57 +18052,57 @@
               <w:rPr>
                 <w:rFonts w:hint="eastAsia"/>
               </w:rPr>
+              <w:t>4</w:t>
+            </w:r>
+          </w:p>
+        </w:tc>
+        <w:tc>
+          <w:tcPr>
+            <w:tcW w:w="2166" w:type="dxa"/>
+          </w:tcPr>
+          <w:p>
+            <w:r>
+              <w:rPr>
+                <w:rFonts w:hint="eastAsia"/>
+              </w:rPr>
+              <w:t>시작날짜를 기준으로 정렬</w:t>
+            </w:r>
+          </w:p>
+        </w:tc>
+        <w:tc>
+          <w:tcPr>
+            <w:tcW w:w="1368" w:type="dxa"/>
+          </w:tcPr>
+          <w:p>
+            <w:pPr>
+              <w:jc w:val="center"/>
+            </w:pPr>
+            <w:r>
+              <w:t>To do ‘</w:t>
+            </w:r>
+            <w:r>
+              <w:rPr>
+                <w:rFonts w:hint="eastAsia"/>
+              </w:rPr>
+              <w:t>안드로이드 스튜디오 테스팅</w:t>
+            </w:r>
+            <w:r>
+              <w:t xml:space="preserve">’   </w:t>
+            </w:r>
+            <w:r>
+              <w:rPr>
+                <w:rFonts w:hint="eastAsia"/>
+              </w:rPr>
+              <w:t xml:space="preserve">출력 후 </w:t>
+            </w:r>
+            <w:r>
+              <w:t xml:space="preserve">‘AI </w:t>
+            </w:r>
+            <w:r>
+              <w:rPr>
+                <w:rFonts w:hint="eastAsia"/>
+              </w:rPr>
               <w:lastRenderedPageBreak/>
-              <w:t>4</w:t>
-            </w:r>
-          </w:p>
-        </w:tc>
-        <w:tc>
-          <w:tcPr>
-            <w:tcW w:w="2166" w:type="dxa"/>
-          </w:tcPr>
-          <w:p>
-            <w:r>
-              <w:rPr>
-                <w:rFonts w:hint="eastAsia"/>
-              </w:rPr>
-              <w:t>시작날짜를 기준으로 정렬</w:t>
-            </w:r>
-          </w:p>
-        </w:tc>
-        <w:tc>
-          <w:tcPr>
-            <w:tcW w:w="1368" w:type="dxa"/>
-          </w:tcPr>
-          <w:p>
-            <w:pPr>
-              <w:jc w:val="center"/>
-            </w:pPr>
-            <w:r>
-              <w:t>To do ‘</w:t>
-            </w:r>
-            <w:r>
-              <w:rPr>
-                <w:rFonts w:hint="eastAsia"/>
-              </w:rPr>
-              <w:t>안드로이드 스튜디오 테스팅</w:t>
-            </w:r>
-            <w:r>
-              <w:t xml:space="preserve">’   </w:t>
-            </w:r>
-            <w:r>
-              <w:rPr>
-                <w:rFonts w:hint="eastAsia"/>
-              </w:rPr>
-              <w:t xml:space="preserve">출력 후 </w:t>
-            </w:r>
-            <w:r>
-              <w:t xml:space="preserve">‘AI </w:t>
-            </w:r>
-            <w:r>
-              <w:rPr>
-                <w:rFonts w:hint="eastAsia"/>
-              </w:rPr>
               <w:t>팀플</w:t>
             </w:r>
             <w:r>
@@ -18407,6 +18249,7 @@
               <w:rPr>
                 <w:rFonts w:hint="eastAsia"/>
               </w:rPr>
+              <w:lastRenderedPageBreak/>
               <w:t>-</w:t>
             </w:r>
             <w:r>
@@ -18437,6 +18280,7 @@
               <w:rPr>
                 <w:rFonts w:hint="eastAsia"/>
               </w:rPr>
+              <w:lastRenderedPageBreak/>
               <w:t>5</w:t>
             </w:r>
           </w:p>
@@ -19406,14 +19250,234 @@
               <w:rPr>
                 <w:rFonts w:hint="eastAsia"/>
               </w:rPr>
-              <w:t>에 숨기기 적</w:t>
+              <w:t>에 숨기기 적용</w:t>
+            </w:r>
+          </w:p>
+        </w:tc>
+        <w:tc>
+          <w:tcPr>
+            <w:tcW w:w="1368" w:type="dxa"/>
+          </w:tcPr>
+          <w:p>
+            <w:pPr>
+              <w:jc w:val="center"/>
+            </w:pPr>
+            <w:r>
+              <w:t xml:space="preserve"> To do ‘AI </w:t>
+            </w:r>
+            <w:r>
+              <w:rPr>
+                <w:rFonts w:hint="eastAsia"/>
+              </w:rPr>
+              <w:t>팀플</w:t>
+            </w:r>
+            <w:r>
+              <w:t xml:space="preserve">’ </w:t>
+            </w:r>
+            <w:r>
+              <w:rPr>
+                <w:rFonts w:hint="eastAsia"/>
+              </w:rPr>
+              <w:t>출력</w:t>
+            </w:r>
+          </w:p>
+        </w:tc>
+        <w:tc>
+          <w:tcPr>
+            <w:tcW w:w="1372" w:type="dxa"/>
+          </w:tcPr>
+          <w:p>
+            <w:pPr>
+              <w:jc w:val="center"/>
+            </w:pPr>
+          </w:p>
+        </w:tc>
+        <w:tc>
+          <w:tcPr>
+            <w:tcW w:w="1371" w:type="dxa"/>
+          </w:tcPr>
+          <w:p>
+            <w:pPr>
+              <w:jc w:val="center"/>
+            </w:pPr>
+            <w:r>
+              <w:rPr>
+                <w:rFonts w:hint="eastAsia"/>
+              </w:rPr>
+              <w:t>로그인</w:t>
+            </w:r>
+          </w:p>
+          <w:p>
+            <w:pPr>
+              <w:jc w:val="center"/>
+            </w:pPr>
+            <w:r>
+              <w:rPr>
+                <w:rFonts w:hint="eastAsia"/>
+              </w:rPr>
+              <w:t>시간표 등록</w:t>
+            </w:r>
+          </w:p>
+          <w:p>
+            <w:pPr>
+              <w:jc w:val="center"/>
+            </w:pPr>
+            <w:r>
+              <w:rPr>
+                <w:rFonts w:hint="eastAsia"/>
+              </w:rPr>
+              <w:t>T</w:t>
+            </w:r>
+            <w:r>
+              <w:t xml:space="preserve">o do </w:t>
+            </w:r>
+            <w:r>
+              <w:rPr>
+                <w:rFonts w:hint="eastAsia"/>
+              </w:rPr>
+              <w:t>등록</w:t>
+            </w:r>
+          </w:p>
+        </w:tc>
+        <w:tc>
+          <w:tcPr>
+            <w:tcW w:w="1371" w:type="dxa"/>
+          </w:tcPr>
+          <w:p>
+            <w:pPr>
+              <w:jc w:val="center"/>
+            </w:pPr>
+            <w:r>
+              <w:rPr>
+                <w:rFonts w:hint="eastAsia"/>
+              </w:rPr>
+              <w:t>S</w:t>
+            </w:r>
+            <w:r>
+              <w:t xml:space="preserve">T-0003 </w:t>
+            </w:r>
+          </w:p>
+          <w:p>
+            <w:pPr>
+              <w:jc w:val="center"/>
+            </w:pPr>
+            <w:r>
+              <w:rPr>
+                <w:rFonts w:hint="eastAsia"/>
+              </w:rPr>
+              <w:t>-</w:t>
+            </w:r>
+            <w:r>
+              <w:t>&gt; ST-0001</w:t>
+            </w:r>
+          </w:p>
+          <w:p>
+            <w:pPr>
+              <w:jc w:val="center"/>
+            </w:pPr>
+            <w:r>
+              <w:rPr>
+                <w:rFonts w:hint="eastAsia"/>
+              </w:rPr>
+              <w:t>-</w:t>
+            </w:r>
+            <w:r>
+              <w:t>&gt;</w:t>
+            </w:r>
+            <w:r>
+              <w:rPr>
+                <w:rFonts w:hint="eastAsia"/>
+              </w:rPr>
+              <w:t>S</w:t>
+            </w:r>
+            <w:r>
+              <w:t>T-0004</w:t>
+            </w:r>
+            <w:r>
+              <w:br/>
+              <w:t>-&gt;</w:t>
+            </w:r>
+            <w:r>
+              <w:rPr>
+                <w:rFonts w:hint="eastAsia"/>
+              </w:rPr>
+              <w:t>S</w:t>
+            </w:r>
+            <w:r>
+              <w:t>T-0009</w:t>
+            </w:r>
+          </w:p>
+          <w:p>
+            <w:pPr>
+              <w:jc w:val="center"/>
+            </w:pPr>
+            <w:r>
+              <w:rPr>
+                <w:rFonts w:hint="eastAsia"/>
+              </w:rPr>
+              <w:t>-</w:t>
+            </w:r>
+            <w:r>
+              <w:t>&gt;</w:t>
+            </w:r>
+            <w:r>
+              <w:rPr>
+                <w:rFonts w:hint="eastAsia"/>
+              </w:rPr>
+              <w:t>S</w:t>
+            </w:r>
+            <w:r>
+              <w:t>T-0014</w:t>
+            </w:r>
+          </w:p>
+        </w:tc>
+      </w:tr>
+      <w:tr>
+        <w:tc>
+          <w:tcPr>
+            <w:tcW w:w="1368" w:type="dxa"/>
+          </w:tcPr>
+          <w:p>
+            <w:pPr>
+              <w:jc w:val="center"/>
+            </w:pPr>
+            <w:r>
+              <w:rPr>
+                <w:rFonts w:hint="eastAsia"/>
+              </w:rPr>
+              <w:t>2</w:t>
+            </w:r>
+          </w:p>
+        </w:tc>
+        <w:tc>
+          <w:tcPr>
+            <w:tcW w:w="2166" w:type="dxa"/>
+          </w:tcPr>
+          <w:p>
+            <w:r>
+              <w:t xml:space="preserve">‘AI </w:t>
+            </w:r>
+            <w:r>
+              <w:rPr>
+                <w:rFonts w:hint="eastAsia"/>
+              </w:rPr>
+              <w:t>팀플</w:t>
+            </w:r>
+            <w:r>
+              <w:t>’</w:t>
+            </w:r>
+            <w:r>
+              <w:rPr>
+                <w:rFonts w:hint="eastAsia"/>
+              </w:rPr>
+              <w:t>에 대해 숨</w:t>
             </w:r>
             <w:r>
               <w:rPr>
                 <w:rFonts w:hint="eastAsia"/>
               </w:rPr>
               <w:lastRenderedPageBreak/>
-              <w:t>용</w:t>
+              <w:t>기기 적용</w:t>
             </w:r>
           </w:p>
         </w:tc>
@@ -19421,67 +19485,6 @@
           <w:tcPr>
             <w:tcW w:w="1368" w:type="dxa"/>
           </w:tcPr>
-          <w:p>
-            <w:pPr>
-              <w:jc w:val="center"/>
-            </w:pPr>
-            <w:r>
-              <w:lastRenderedPageBreak/>
-              <w:t xml:space="preserve"> To do ‘AI </w:t>
-            </w:r>
-            <w:r>
-              <w:rPr>
-                <w:rFonts w:hint="eastAsia"/>
-              </w:rPr>
-              <w:t>팀플</w:t>
-            </w:r>
-            <w:r>
-              <w:t xml:space="preserve">’ </w:t>
-            </w:r>
-            <w:r>
-              <w:rPr>
-                <w:rFonts w:hint="eastAsia"/>
-              </w:rPr>
-              <w:t>출력</w:t>
-            </w:r>
-          </w:p>
-        </w:tc>
-        <w:tc>
-          <w:tcPr>
-            <w:tcW w:w="1372" w:type="dxa"/>
-          </w:tcPr>
-          <w:p>
-            <w:pPr>
-              <w:jc w:val="center"/>
-            </w:pPr>
-          </w:p>
-        </w:tc>
-        <w:tc>
-          <w:tcPr>
-            <w:tcW w:w="1371" w:type="dxa"/>
-          </w:tcPr>
-          <w:p>
-            <w:pPr>
-              <w:jc w:val="center"/>
-            </w:pPr>
-            <w:r>
-              <w:rPr>
-                <w:rFonts w:hint="eastAsia"/>
-              </w:rPr>
-              <w:t>로그인</w:t>
-            </w:r>
-          </w:p>
-          <w:p>
-            <w:pPr>
-              <w:jc w:val="center"/>
-            </w:pPr>
-            <w:r>
-              <w:rPr>
-                <w:rFonts w:hint="eastAsia"/>
-              </w:rPr>
-              <w:t>시간표 등록</w:t>
-            </w:r>
-          </w:p>
           <w:p>
             <w:pPr>
               <w:jc w:val="center"/>
@@ -19494,6 +19497,80 @@
               <w:t>T</w:t>
             </w:r>
             <w:r>
+              <w:t>o do ‘</w:t>
+            </w:r>
+            <w:r>
+              <w:rPr>
+                <w:rFonts w:hint="eastAsia"/>
+              </w:rPr>
+              <w:t>안드</w:t>
+            </w:r>
+            <w:r>
+              <w:rPr>
+                <w:rFonts w:hint="eastAsia"/>
+              </w:rPr>
+              <w:lastRenderedPageBreak/>
+              <w:t>로이드 스튜디오 테스팅</w:t>
+            </w:r>
+            <w:r>
+              <w:t>’</w:t>
+            </w:r>
+            <w:r>
+              <w:rPr>
+                <w:rFonts w:hint="eastAsia"/>
+              </w:rPr>
+              <w:t>출력</w:t>
+            </w:r>
+          </w:p>
+        </w:tc>
+        <w:tc>
+          <w:tcPr>
+            <w:tcW w:w="1372" w:type="dxa"/>
+          </w:tcPr>
+          <w:p>
+            <w:pPr>
+              <w:jc w:val="center"/>
+            </w:pPr>
+          </w:p>
+        </w:tc>
+        <w:tc>
+          <w:tcPr>
+            <w:tcW w:w="1371" w:type="dxa"/>
+          </w:tcPr>
+          <w:p>
+            <w:pPr>
+              <w:jc w:val="center"/>
+            </w:pPr>
+            <w:r>
+              <w:rPr>
+                <w:rFonts w:hint="eastAsia"/>
+              </w:rPr>
+              <w:t>로그인</w:t>
+            </w:r>
+          </w:p>
+          <w:p>
+            <w:pPr>
+              <w:jc w:val="center"/>
+            </w:pPr>
+            <w:r>
+              <w:rPr>
+                <w:rFonts w:hint="eastAsia"/>
+              </w:rPr>
+              <w:lastRenderedPageBreak/>
+              <w:t>시간표 등록</w:t>
+            </w:r>
+          </w:p>
+          <w:p>
+            <w:pPr>
+              <w:jc w:val="center"/>
+            </w:pPr>
+            <w:r>
+              <w:rPr>
+                <w:rFonts w:hint="eastAsia"/>
+              </w:rPr>
+              <w:t>T</w:t>
+            </w:r>
+            <w:r>
               <w:t xml:space="preserve">o do </w:t>
             </w:r>
             <w:r>
@@ -19531,24 +19608,24 @@
               <w:rPr>
                 <w:rFonts w:hint="eastAsia"/>
               </w:rPr>
-              <w:t>-</w:t>
-            </w:r>
-            <w:r>
-              <w:t>&gt; ST-0001</w:t>
-            </w:r>
-          </w:p>
-          <w:p>
-            <w:pPr>
-              <w:jc w:val="center"/>
-            </w:pPr>
-            <w:r>
-              <w:rPr>
-                <w:rFonts w:hint="eastAsia"/>
-              </w:rPr>
               <w:lastRenderedPageBreak/>
               <w:t>-</w:t>
             </w:r>
             <w:r>
+              <w:t>&gt; ST-0001</w:t>
+            </w:r>
+          </w:p>
+          <w:p>
+            <w:pPr>
+              <w:jc w:val="center"/>
+            </w:pPr>
+            <w:r>
+              <w:rPr>
+                <w:rFonts w:hint="eastAsia"/>
+              </w:rPr>
+              <w:t>-</w:t>
+            </w:r>
+            <w:r>
               <w:t>&gt;</w:t>
             </w:r>
             <w:r>
@@ -19613,232 +19690,6 @@
                 <w:rFonts w:hint="eastAsia"/>
               </w:rPr>
               <w:lastRenderedPageBreak/>
-              <w:t>2</w:t>
-            </w:r>
-          </w:p>
-        </w:tc>
-        <w:tc>
-          <w:tcPr>
-            <w:tcW w:w="2166" w:type="dxa"/>
-          </w:tcPr>
-          <w:p>
-            <w:r>
-              <w:t xml:space="preserve">‘AI </w:t>
-            </w:r>
-            <w:r>
-              <w:rPr>
-                <w:rFonts w:hint="eastAsia"/>
-              </w:rPr>
-              <w:t>팀플</w:t>
-            </w:r>
-            <w:r>
-              <w:t>’</w:t>
-            </w:r>
-            <w:r>
-              <w:rPr>
-                <w:rFonts w:hint="eastAsia"/>
-              </w:rPr>
-              <w:t>에 대해 숨기기 적용</w:t>
-            </w:r>
-          </w:p>
-        </w:tc>
-        <w:tc>
-          <w:tcPr>
-            <w:tcW w:w="1368" w:type="dxa"/>
-          </w:tcPr>
-          <w:p>
-            <w:pPr>
-              <w:jc w:val="center"/>
-            </w:pPr>
-            <w:r>
-              <w:rPr>
-                <w:rFonts w:hint="eastAsia"/>
-              </w:rPr>
-              <w:t>T</w:t>
-            </w:r>
-            <w:r>
-              <w:t>o do ‘</w:t>
-            </w:r>
-            <w:r>
-              <w:rPr>
-                <w:rFonts w:hint="eastAsia"/>
-              </w:rPr>
-              <w:t>안드로이드 스튜디오 테스팅</w:t>
-            </w:r>
-            <w:r>
-              <w:t>’</w:t>
-            </w:r>
-            <w:r>
-              <w:rPr>
-                <w:rFonts w:hint="eastAsia"/>
-              </w:rPr>
-              <w:t>출력</w:t>
-            </w:r>
-          </w:p>
-        </w:tc>
-        <w:tc>
-          <w:tcPr>
-            <w:tcW w:w="1372" w:type="dxa"/>
-          </w:tcPr>
-          <w:p>
-            <w:pPr>
-              <w:jc w:val="center"/>
-            </w:pPr>
-          </w:p>
-        </w:tc>
-        <w:tc>
-          <w:tcPr>
-            <w:tcW w:w="1371" w:type="dxa"/>
-          </w:tcPr>
-          <w:p>
-            <w:pPr>
-              <w:jc w:val="center"/>
-            </w:pPr>
-            <w:r>
-              <w:rPr>
-                <w:rFonts w:hint="eastAsia"/>
-              </w:rPr>
-              <w:t>로그인</w:t>
-            </w:r>
-          </w:p>
-          <w:p>
-            <w:pPr>
-              <w:jc w:val="center"/>
-            </w:pPr>
-            <w:r>
-              <w:rPr>
-                <w:rFonts w:hint="eastAsia"/>
-              </w:rPr>
-              <w:t>시간표 등록</w:t>
-            </w:r>
-          </w:p>
-          <w:p>
-            <w:pPr>
-              <w:jc w:val="center"/>
-            </w:pPr>
-            <w:r>
-              <w:rPr>
-                <w:rFonts w:hint="eastAsia"/>
-              </w:rPr>
-              <w:t>T</w:t>
-            </w:r>
-            <w:r>
-              <w:t xml:space="preserve">o do </w:t>
-            </w:r>
-            <w:r>
-              <w:rPr>
-                <w:rFonts w:hint="eastAsia"/>
-              </w:rPr>
-              <w:t>등록</w:t>
-            </w:r>
-          </w:p>
-        </w:tc>
-        <w:tc>
-          <w:tcPr>
-            <w:tcW w:w="1371" w:type="dxa"/>
-          </w:tcPr>
-          <w:p>
-            <w:pPr>
-              <w:jc w:val="center"/>
-            </w:pPr>
-            <w:r>
-              <w:rPr>
-                <w:rFonts w:hint="eastAsia"/>
-              </w:rPr>
-              <w:t>S</w:t>
-            </w:r>
-            <w:r>
-              <w:t xml:space="preserve">T-0003 </w:t>
-            </w:r>
-          </w:p>
-          <w:p>
-            <w:pPr>
-              <w:jc w:val="center"/>
-            </w:pPr>
-            <w:r>
-              <w:rPr>
-                <w:rFonts w:hint="eastAsia"/>
-              </w:rPr>
-              <w:t>-</w:t>
-            </w:r>
-            <w:r>
-              <w:t>&gt; ST-0001</w:t>
-            </w:r>
-          </w:p>
-          <w:p>
-            <w:pPr>
-              <w:jc w:val="center"/>
-            </w:pPr>
-            <w:r>
-              <w:rPr>
-                <w:rFonts w:hint="eastAsia"/>
-              </w:rPr>
-              <w:t>-</w:t>
-            </w:r>
-            <w:r>
-              <w:t>&gt;</w:t>
-            </w:r>
-            <w:r>
-              <w:rPr>
-                <w:rFonts w:hint="eastAsia"/>
-              </w:rPr>
-              <w:t>S</w:t>
-            </w:r>
-            <w:r>
-              <w:t>T-0004</w:t>
-            </w:r>
-            <w:r>
-              <w:br/>
-              <w:t>-&gt;</w:t>
-            </w:r>
-            <w:r>
-              <w:rPr>
-                <w:rFonts w:hint="eastAsia"/>
-              </w:rPr>
-              <w:t>S</w:t>
-            </w:r>
-            <w:r>
-              <w:t>T-0009</w:t>
-            </w:r>
-          </w:p>
-          <w:p>
-            <w:pPr>
-              <w:jc w:val="center"/>
-            </w:pPr>
-            <w:r>
-              <w:rPr>
-                <w:rFonts w:hint="eastAsia"/>
-              </w:rPr>
-              <w:t>-</w:t>
-            </w:r>
-            <w:r>
-              <w:t>&gt;</w:t>
-            </w:r>
-            <w:r>
-              <w:rPr>
-                <w:rFonts w:hint="eastAsia"/>
-              </w:rPr>
-              <w:t>S</w:t>
-            </w:r>
-            <w:r>
-              <w:t>T-0014</w:t>
-            </w:r>
-          </w:p>
-        </w:tc>
-      </w:tr>
-      <w:tr>
-        <w:tc>
-          <w:tcPr>
-            <w:tcW w:w="1368" w:type="dxa"/>
-          </w:tcPr>
-          <w:p>
-            <w:pPr>
-              <w:jc w:val="center"/>
-            </w:pPr>
-            <w:r>
-              <w:rPr>
-                <w:rFonts w:hint="eastAsia"/>
-              </w:rPr>
               <w:t>3</w:t>
             </w:r>
           </w:p>
@@ -20765,7 +20616,6 @@
               <w:rPr>
                 <w:rFonts w:hint="eastAsia"/>
               </w:rPr>
-              <w:lastRenderedPageBreak/>
               <w:t>-</w:t>
             </w:r>
             <w:r>
@@ -20796,183 +20646,185 @@
               <w:rPr>
                 <w:rFonts w:hint="eastAsia"/>
               </w:rPr>
+              <w:t>2</w:t>
+            </w:r>
+          </w:p>
+        </w:tc>
+        <w:tc>
+          <w:tcPr>
+            <w:tcW w:w="2166" w:type="dxa"/>
+          </w:tcPr>
+          <w:p>
+            <w:r>
+              <w:rPr>
+                <w:rFonts w:hint="eastAsia"/>
+              </w:rPr>
+              <w:t>T</w:t>
+            </w:r>
+            <w:r>
+              <w:t xml:space="preserve">o do ‘AI </w:t>
+            </w:r>
+            <w:r>
+              <w:rPr>
+                <w:rFonts w:hint="eastAsia"/>
+              </w:rPr>
+              <w:t>팀플</w:t>
+            </w:r>
+            <w:r>
+              <w:t>’</w:t>
+            </w:r>
+            <w:r>
+              <w:rPr>
+                <w:rFonts w:hint="eastAsia"/>
+              </w:rPr>
+              <w:t>에 마감 체크를 한다</w:t>
+            </w:r>
+          </w:p>
+        </w:tc>
+        <w:tc>
+          <w:tcPr>
+            <w:tcW w:w="1368" w:type="dxa"/>
+          </w:tcPr>
+          <w:p>
+            <w:pPr>
+              <w:jc w:val="center"/>
+            </w:pPr>
+            <w:r>
+              <w:t xml:space="preserve">‘AI </w:t>
+            </w:r>
+            <w:r>
+              <w:rPr>
+                <w:rFonts w:hint="eastAsia"/>
+              </w:rPr>
+              <w:t>팀플</w:t>
+            </w:r>
+            <w:r>
+              <w:t xml:space="preserve">’ </w:t>
+            </w:r>
+            <w:r>
+              <w:rPr>
+                <w:rFonts w:hint="eastAsia"/>
+              </w:rPr>
+              <w:t>마감</w:t>
+            </w:r>
+          </w:p>
+        </w:tc>
+        <w:tc>
+          <w:tcPr>
+            <w:tcW w:w="1372" w:type="dxa"/>
+          </w:tcPr>
+          <w:p>
+            <w:pPr>
+              <w:jc w:val="center"/>
+            </w:pPr>
+          </w:p>
+        </w:tc>
+        <w:tc>
+          <w:tcPr>
+            <w:tcW w:w="1371" w:type="dxa"/>
+          </w:tcPr>
+          <w:p>
+            <w:pPr>
+              <w:jc w:val="center"/>
+            </w:pPr>
+            <w:r>
+              <w:rPr>
+                <w:rFonts w:hint="eastAsia"/>
+              </w:rPr>
+              <w:t>로그인</w:t>
+            </w:r>
+          </w:p>
+          <w:p>
+            <w:pPr>
+              <w:jc w:val="center"/>
+            </w:pPr>
+            <w:r>
+              <w:rPr>
+                <w:rFonts w:hint="eastAsia"/>
+              </w:rPr>
+              <w:t>시간표 등록</w:t>
+            </w:r>
+          </w:p>
+          <w:p>
+            <w:pPr>
+              <w:jc w:val="center"/>
+            </w:pPr>
+            <w:r>
+              <w:rPr>
+                <w:rFonts w:hint="eastAsia"/>
+              </w:rPr>
+              <w:t>T</w:t>
+            </w:r>
+            <w:r>
+              <w:t xml:space="preserve">o do </w:t>
+            </w:r>
+            <w:r>
+              <w:rPr>
+                <w:rFonts w:hint="eastAsia"/>
+              </w:rPr>
+              <w:t>등록</w:t>
+            </w:r>
+          </w:p>
+        </w:tc>
+        <w:tc>
+          <w:tcPr>
+            <w:tcW w:w="1371" w:type="dxa"/>
+          </w:tcPr>
+          <w:p>
+            <w:pPr>
+              <w:jc w:val="center"/>
+            </w:pPr>
+            <w:r>
+              <w:rPr>
+                <w:rFonts w:hint="eastAsia"/>
+              </w:rPr>
+              <w:t>S</w:t>
+            </w:r>
+            <w:r>
+              <w:t xml:space="preserve">T-0003 </w:t>
+            </w:r>
+          </w:p>
+          <w:p>
+            <w:pPr>
+              <w:jc w:val="center"/>
+            </w:pPr>
+            <w:r>
+              <w:rPr>
+                <w:rFonts w:hint="eastAsia"/>
+              </w:rPr>
+              <w:t>-</w:t>
+            </w:r>
+            <w:r>
+              <w:t>&gt; ST-0001</w:t>
+            </w:r>
+          </w:p>
+          <w:p>
+            <w:pPr>
+              <w:jc w:val="center"/>
+            </w:pPr>
+            <w:r>
+              <w:rPr>
+                <w:rFonts w:hint="eastAsia"/>
+              </w:rPr>
+              <w:t>-</w:t>
+            </w:r>
+            <w:r>
+              <w:t>&gt;</w:t>
+            </w:r>
+            <w:r>
+              <w:rPr>
+                <w:rFonts w:hint="eastAsia"/>
+              </w:rPr>
+              <w:t>S</w:t>
+            </w:r>
+            <w:r>
+              <w:t>T-0004</w:t>
+            </w:r>
+            <w:r>
+              <w:br/>
+            </w:r>
+            <w:r>
               <w:lastRenderedPageBreak/>
-              <w:t>2</w:t>
-            </w:r>
-          </w:p>
-        </w:tc>
-        <w:tc>
-          <w:tcPr>
-            <w:tcW w:w="2166" w:type="dxa"/>
-          </w:tcPr>
-          <w:p>
-            <w:r>
-              <w:rPr>
-                <w:rFonts w:hint="eastAsia"/>
-              </w:rPr>
-              <w:t>T</w:t>
-            </w:r>
-            <w:r>
-              <w:t xml:space="preserve">o do ‘AI </w:t>
-            </w:r>
-            <w:r>
-              <w:rPr>
-                <w:rFonts w:hint="eastAsia"/>
-              </w:rPr>
-              <w:t>팀플</w:t>
-            </w:r>
-            <w:r>
-              <w:t>’</w:t>
-            </w:r>
-            <w:r>
-              <w:rPr>
-                <w:rFonts w:hint="eastAsia"/>
-              </w:rPr>
-              <w:t>에 마감 체크를 한다</w:t>
-            </w:r>
-          </w:p>
-        </w:tc>
-        <w:tc>
-          <w:tcPr>
-            <w:tcW w:w="1368" w:type="dxa"/>
-          </w:tcPr>
-          <w:p>
-            <w:pPr>
-              <w:jc w:val="center"/>
-            </w:pPr>
-            <w:r>
-              <w:t xml:space="preserve">‘AI </w:t>
-            </w:r>
-            <w:r>
-              <w:rPr>
-                <w:rFonts w:hint="eastAsia"/>
-              </w:rPr>
-              <w:t>팀플</w:t>
-            </w:r>
-            <w:r>
-              <w:t xml:space="preserve">’ </w:t>
-            </w:r>
-            <w:r>
-              <w:rPr>
-                <w:rFonts w:hint="eastAsia"/>
-              </w:rPr>
-              <w:t>마감</w:t>
-            </w:r>
-          </w:p>
-        </w:tc>
-        <w:tc>
-          <w:tcPr>
-            <w:tcW w:w="1372" w:type="dxa"/>
-          </w:tcPr>
-          <w:p>
-            <w:pPr>
-              <w:jc w:val="center"/>
-            </w:pPr>
-          </w:p>
-        </w:tc>
-        <w:tc>
-          <w:tcPr>
-            <w:tcW w:w="1371" w:type="dxa"/>
-          </w:tcPr>
-          <w:p>
-            <w:pPr>
-              <w:jc w:val="center"/>
-            </w:pPr>
-            <w:r>
-              <w:rPr>
-                <w:rFonts w:hint="eastAsia"/>
-              </w:rPr>
-              <w:t>로그인</w:t>
-            </w:r>
-          </w:p>
-          <w:p>
-            <w:pPr>
-              <w:jc w:val="center"/>
-            </w:pPr>
-            <w:r>
-              <w:rPr>
-                <w:rFonts w:hint="eastAsia"/>
-              </w:rPr>
-              <w:t>시간표 등록</w:t>
-            </w:r>
-          </w:p>
-          <w:p>
-            <w:pPr>
-              <w:jc w:val="center"/>
-            </w:pPr>
-            <w:r>
-              <w:rPr>
-                <w:rFonts w:hint="eastAsia"/>
-              </w:rPr>
-              <w:t>T</w:t>
-            </w:r>
-            <w:r>
-              <w:t xml:space="preserve">o do </w:t>
-            </w:r>
-            <w:r>
-              <w:rPr>
-                <w:rFonts w:hint="eastAsia"/>
-              </w:rPr>
-              <w:t>등록</w:t>
-            </w:r>
-          </w:p>
-        </w:tc>
-        <w:tc>
-          <w:tcPr>
-            <w:tcW w:w="1371" w:type="dxa"/>
-          </w:tcPr>
-          <w:p>
-            <w:pPr>
-              <w:jc w:val="center"/>
-            </w:pPr>
-            <w:r>
-              <w:rPr>
-                <w:rFonts w:hint="eastAsia"/>
-              </w:rPr>
-              <w:t>S</w:t>
-            </w:r>
-            <w:r>
-              <w:t xml:space="preserve">T-0003 </w:t>
-            </w:r>
-          </w:p>
-          <w:p>
-            <w:pPr>
-              <w:jc w:val="center"/>
-            </w:pPr>
-            <w:r>
-              <w:rPr>
-                <w:rFonts w:hint="eastAsia"/>
-              </w:rPr>
-              <w:t>-</w:t>
-            </w:r>
-            <w:r>
-              <w:t>&gt; ST-0001</w:t>
-            </w:r>
-          </w:p>
-          <w:p>
-            <w:pPr>
-              <w:jc w:val="center"/>
-            </w:pPr>
-            <w:r>
-              <w:rPr>
-                <w:rFonts w:hint="eastAsia"/>
-              </w:rPr>
-              <w:t>-</w:t>
-            </w:r>
-            <w:r>
-              <w:t>&gt;</w:t>
-            </w:r>
-            <w:r>
-              <w:rPr>
-                <w:rFonts w:hint="eastAsia"/>
-              </w:rPr>
-              <w:t>S</w:t>
-            </w:r>
-            <w:r>
-              <w:t>T-0004</w:t>
-            </w:r>
-            <w:r>
-              <w:br/>
               <w:t>-&gt;</w:t>
             </w:r>
             <w:r>
@@ -21023,6 +20875,7 @@
               <w:rPr>
                 <w:rFonts w:hint="eastAsia"/>
               </w:rPr>
+              <w:lastRenderedPageBreak/>
               <w:t>3</w:t>
             </w:r>
           </w:p>
@@ -21285,2122 +21138,6 @@
     <w:p/>
     <w:p/>
     <w:p/>
-    <w:p>
-      <w:r>
-        <w:rPr>
-          <w:rFonts w:hint="eastAsia"/>
-        </w:rPr>
-        <w:t>신택스 테스팅(</w:t>
-      </w:r>
-      <w:r>
-        <w:t>ID)</w:t>
-      </w:r>
-    </w:p>
-    <w:tbl>
-      <w:tblPr>
-        <w:tblStyle w:val="a3"/>
-        <w:tblW w:w="0" w:type="auto"/>
-        <w:tblLook w:val="04A0" w:firstRow="1" w:lastRow="0" w:firstColumn="1" w:lastColumn="0" w:noHBand="0" w:noVBand="1"/>
-      </w:tblPr>
-      <w:tblGrid>
-        <w:gridCol w:w="2405"/>
-        <w:gridCol w:w="3605"/>
-        <w:gridCol w:w="3006"/>
-      </w:tblGrid>
-      <w:tr>
-        <w:tc>
-          <w:tcPr>
-            <w:tcW w:w="2405" w:type="dxa"/>
-          </w:tcPr>
-          <w:p>
-            <w:r>
-              <w:rPr>
-                <w:rFonts w:hint="eastAsia"/>
-              </w:rPr>
-              <w:t>입력변수</w:t>
-            </w:r>
-          </w:p>
-        </w:tc>
-        <w:tc>
-          <w:tcPr>
-            <w:tcW w:w="3605" w:type="dxa"/>
-          </w:tcPr>
-          <w:p>
-            <w:r>
-              <w:rPr>
-                <w:rFonts w:hint="eastAsia"/>
-              </w:rPr>
-              <w:t>적합조건</w:t>
-            </w:r>
-          </w:p>
-        </w:tc>
-        <w:tc>
-          <w:tcPr>
-            <w:tcW w:w="3006" w:type="dxa"/>
-          </w:tcPr>
-          <w:p>
-            <w:r>
-              <w:rPr>
-                <w:rFonts w:hint="eastAsia"/>
-              </w:rPr>
-              <w:t>부적합조건</w:t>
-            </w:r>
-          </w:p>
-        </w:tc>
-      </w:tr>
-      <w:tr>
-        <w:tc>
-          <w:tcPr>
-            <w:tcW w:w="2405" w:type="dxa"/>
-          </w:tcPr>
-          <w:p>
-            <w:r>
-              <w:rPr>
-                <w:rFonts w:hint="eastAsia"/>
-              </w:rPr>
-              <w:t>I</w:t>
-            </w:r>
-            <w:r>
-              <w:t>D</w:t>
-            </w:r>
-          </w:p>
-        </w:tc>
-        <w:tc>
-          <w:tcPr>
-            <w:tcW w:w="3605" w:type="dxa"/>
-          </w:tcPr>
-          <w:p>
-            <w:r>
-              <w:rPr>
-                <w:rFonts w:hint="eastAsia"/>
-              </w:rPr>
-              <w:t xml:space="preserve">6자리이상 </w:t>
-            </w:r>
-            <w:r>
-              <w:t>15</w:t>
-            </w:r>
-            <w:r>
-              <w:rPr>
-                <w:rFonts w:hint="eastAsia"/>
-              </w:rPr>
-              <w:t>자리이하 알파벳,숫자</w:t>
-            </w:r>
-          </w:p>
-          <w:p>
-            <w:r>
-              <w:rPr>
-                <w:rFonts w:hint="eastAsia"/>
-              </w:rPr>
-              <w:t>이메일 형식</w:t>
-            </w:r>
-          </w:p>
-        </w:tc>
-        <w:tc>
-          <w:tcPr>
-            <w:tcW w:w="3006" w:type="dxa"/>
-          </w:tcPr>
-          <w:p>
-            <w:r>
-              <w:rPr>
-                <w:rFonts w:hint="eastAsia"/>
-              </w:rPr>
-              <w:t>특별기호</w:t>
-            </w:r>
-          </w:p>
-          <w:p>
-            <w:r>
-              <w:rPr>
-                <w:rFonts w:hint="eastAsia"/>
-              </w:rPr>
-              <w:t>이메일이 아닌 형식</w:t>
-            </w:r>
-          </w:p>
-        </w:tc>
-      </w:tr>
-    </w:tbl>
-    <w:p/>
-    <w:p/>
-    <w:tbl>
-      <w:tblPr>
-        <w:tblStyle w:val="a3"/>
-        <w:tblW w:w="0" w:type="auto"/>
-        <w:tblLayout w:type="fixed"/>
-        <w:tblLook w:val="04A0" w:firstRow="1" w:lastRow="0" w:firstColumn="1" w:lastColumn="0" w:noHBand="0" w:noVBand="1"/>
-      </w:tblPr>
-      <w:tblGrid>
-        <w:gridCol w:w="704"/>
-        <w:gridCol w:w="2539"/>
-        <w:gridCol w:w="2313"/>
-        <w:gridCol w:w="1385"/>
-        <w:gridCol w:w="2075"/>
-      </w:tblGrid>
-      <w:tr>
-        <w:tc>
-          <w:tcPr>
-            <w:tcW w:w="704" w:type="dxa"/>
-          </w:tcPr>
-          <w:p>
-            <w:r>
-              <w:rPr>
-                <w:rFonts w:hint="eastAsia"/>
-              </w:rPr>
-              <w:t>N</w:t>
-            </w:r>
-            <w:r>
-              <w:t>o.</w:t>
-            </w:r>
-          </w:p>
-        </w:tc>
-        <w:tc>
-          <w:tcPr>
-            <w:tcW w:w="2539" w:type="dxa"/>
-          </w:tcPr>
-          <w:p>
-            <w:r>
-              <w:rPr>
-                <w:rFonts w:hint="eastAsia"/>
-              </w:rPr>
-              <w:t>입력유형</w:t>
-            </w:r>
-          </w:p>
-        </w:tc>
-        <w:tc>
-          <w:tcPr>
-            <w:tcW w:w="2313" w:type="dxa"/>
-          </w:tcPr>
-          <w:p>
-            <w:r>
-              <w:rPr>
-                <w:rFonts w:hint="eastAsia"/>
-              </w:rPr>
-              <w:t>입력값</w:t>
-            </w:r>
-          </w:p>
-        </w:tc>
-        <w:tc>
-          <w:tcPr>
-            <w:tcW w:w="1385" w:type="dxa"/>
-          </w:tcPr>
-          <w:p>
-            <w:r>
-              <w:rPr>
-                <w:rFonts w:hint="eastAsia"/>
-              </w:rPr>
-              <w:t>적합/부적합</w:t>
-            </w:r>
-          </w:p>
-        </w:tc>
-        <w:tc>
-          <w:tcPr>
-            <w:tcW w:w="2075" w:type="dxa"/>
-          </w:tcPr>
-          <w:p>
-            <w:r>
-              <w:rPr>
-                <w:rFonts w:hint="eastAsia"/>
-              </w:rPr>
-              <w:t>예상결과</w:t>
-            </w:r>
-          </w:p>
-        </w:tc>
-      </w:tr>
-      <w:tr>
-        <w:tc>
-          <w:tcPr>
-            <w:tcW w:w="704" w:type="dxa"/>
-          </w:tcPr>
-          <w:p>
-            <w:r>
-              <w:rPr>
-                <w:rFonts w:hint="eastAsia"/>
-              </w:rPr>
-              <w:t>1</w:t>
-            </w:r>
-          </w:p>
-        </w:tc>
-        <w:tc>
-          <w:tcPr>
-            <w:tcW w:w="2539" w:type="dxa"/>
-          </w:tcPr>
-          <w:p>
-            <w:r>
-              <w:rPr>
-                <w:rFonts w:hint="eastAsia"/>
-              </w:rPr>
-              <w:t>6자리 알파벳</w:t>
-            </w:r>
-          </w:p>
-        </w:tc>
-        <w:tc>
-          <w:tcPr>
-            <w:tcW w:w="2313" w:type="dxa"/>
-          </w:tcPr>
-          <w:p>
-            <w:r>
-              <w:rPr>
-                <w:rFonts w:hint="eastAsia"/>
-              </w:rPr>
-              <w:t>s</w:t>
-            </w:r>
-            <w:r>
-              <w:t>ogong@naver.com</w:t>
-            </w:r>
-          </w:p>
-        </w:tc>
-        <w:tc>
-          <w:tcPr>
-            <w:tcW w:w="1385" w:type="dxa"/>
-          </w:tcPr>
-          <w:p>
-            <w:r>
-              <w:rPr>
-                <w:rFonts w:hint="eastAsia"/>
-              </w:rPr>
-              <w:t>적합</w:t>
-            </w:r>
-          </w:p>
-        </w:tc>
-        <w:tc>
-          <w:tcPr>
-            <w:tcW w:w="2075" w:type="dxa"/>
-          </w:tcPr>
-          <w:p>
-            <w:r>
-              <w:rPr>
-                <w:rFonts w:hint="eastAsia"/>
-              </w:rPr>
-              <w:t>정상처리</w:t>
-            </w:r>
-          </w:p>
-        </w:tc>
-      </w:tr>
-      <w:tr>
-        <w:tc>
-          <w:tcPr>
-            <w:tcW w:w="704" w:type="dxa"/>
-          </w:tcPr>
-          <w:p>
-            <w:r>
-              <w:rPr>
-                <w:rFonts w:hint="eastAsia"/>
-              </w:rPr>
-              <w:lastRenderedPageBreak/>
-              <w:t>2</w:t>
-            </w:r>
-          </w:p>
-        </w:tc>
-        <w:tc>
-          <w:tcPr>
-            <w:tcW w:w="2539" w:type="dxa"/>
-          </w:tcPr>
-          <w:p>
-            <w:r>
-              <w:rPr>
-                <w:rFonts w:hint="eastAsia"/>
-              </w:rPr>
-              <w:t>길이가 짧은 경우</w:t>
-            </w:r>
-          </w:p>
-        </w:tc>
-        <w:tc>
-          <w:tcPr>
-            <w:tcW w:w="2313" w:type="dxa"/>
-          </w:tcPr>
-          <w:p>
-            <w:r>
-              <w:rPr>
-                <w:rFonts w:hint="eastAsia"/>
-              </w:rPr>
-              <w:t>s</w:t>
-            </w:r>
-            <w:r>
-              <w:t>ogo@naver.com</w:t>
-            </w:r>
-          </w:p>
-        </w:tc>
-        <w:tc>
-          <w:tcPr>
-            <w:tcW w:w="1385" w:type="dxa"/>
-          </w:tcPr>
-          <w:p>
-            <w:r>
-              <w:rPr>
-                <w:rFonts w:hint="eastAsia"/>
-              </w:rPr>
-              <w:t>부적합</w:t>
-            </w:r>
-          </w:p>
-        </w:tc>
-        <w:tc>
-          <w:tcPr>
-            <w:tcW w:w="2075" w:type="dxa"/>
-          </w:tcPr>
-          <w:p>
-            <w:r>
-              <w:rPr>
-                <w:rFonts w:hint="eastAsia"/>
-              </w:rPr>
-              <w:t xml:space="preserve">에러 메시지 </w:t>
-            </w:r>
-            <w:r>
-              <w:t xml:space="preserve">– </w:t>
-            </w:r>
-            <w:r>
-              <w:rPr>
-                <w:rFonts w:hint="eastAsia"/>
-              </w:rPr>
-              <w:t>길이 부적합</w:t>
-            </w:r>
-          </w:p>
-        </w:tc>
-      </w:tr>
-      <w:tr>
-        <w:tc>
-          <w:tcPr>
-            <w:tcW w:w="704" w:type="dxa"/>
-          </w:tcPr>
-          <w:p>
-            <w:r>
-              <w:rPr>
-                <w:rFonts w:hint="eastAsia"/>
-              </w:rPr>
-              <w:t>3</w:t>
-            </w:r>
-          </w:p>
-        </w:tc>
-        <w:tc>
-          <w:tcPr>
-            <w:tcW w:w="2539" w:type="dxa"/>
-          </w:tcPr>
-          <w:p>
-            <w:r>
-              <w:rPr>
-                <w:rFonts w:hint="eastAsia"/>
-              </w:rPr>
-              <w:t>알파벳이 아닌경우</w:t>
-            </w:r>
-          </w:p>
-        </w:tc>
-        <w:tc>
-          <w:tcPr>
-            <w:tcW w:w="2313" w:type="dxa"/>
-          </w:tcPr>
-          <w:p>
-            <w:r>
-              <w:rPr>
-                <w:rFonts w:hint="eastAsia"/>
-              </w:rPr>
-              <w:t>소공@</w:t>
-            </w:r>
-            <w:r>
-              <w:t>naver.com</w:t>
-            </w:r>
-          </w:p>
-        </w:tc>
-        <w:tc>
-          <w:tcPr>
-            <w:tcW w:w="1385" w:type="dxa"/>
-          </w:tcPr>
-          <w:p>
-            <w:r>
-              <w:rPr>
-                <w:rFonts w:hint="eastAsia"/>
-              </w:rPr>
-              <w:t>부적합</w:t>
-            </w:r>
-          </w:p>
-        </w:tc>
-        <w:tc>
-          <w:tcPr>
-            <w:tcW w:w="2075" w:type="dxa"/>
-          </w:tcPr>
-          <w:p>
-            <w:r>
-              <w:rPr>
-                <w:rFonts w:hint="eastAsia"/>
-              </w:rPr>
-              <w:t xml:space="preserve">에러 메시지 </w:t>
-            </w:r>
-            <w:r>
-              <w:t xml:space="preserve">– </w:t>
-            </w:r>
-            <w:r>
-              <w:rPr>
-                <w:rFonts w:hint="eastAsia"/>
-              </w:rPr>
-              <w:t>입력 유형 부적합</w:t>
-            </w:r>
-          </w:p>
-        </w:tc>
-      </w:tr>
-      <w:tr>
-        <w:tc>
-          <w:tcPr>
-            <w:tcW w:w="704" w:type="dxa"/>
-          </w:tcPr>
-          <w:p>
-            <w:r>
-              <w:rPr>
-                <w:rFonts w:hint="eastAsia"/>
-              </w:rPr>
-              <w:t>4</w:t>
-            </w:r>
-          </w:p>
-        </w:tc>
-        <w:tc>
-          <w:tcPr>
-            <w:tcW w:w="2539" w:type="dxa"/>
-          </w:tcPr>
-          <w:p>
-            <w:r>
-              <w:rPr>
-                <w:rFonts w:hint="eastAsia"/>
-              </w:rPr>
-              <w:t>길이가 긴 경우</w:t>
-            </w:r>
-          </w:p>
-        </w:tc>
-        <w:tc>
-          <w:tcPr>
-            <w:tcW w:w="2313" w:type="dxa"/>
-          </w:tcPr>
-          <w:p>
-            <w:r>
-              <w:t>sogongsdfasdasda</w:t>
-            </w:r>
-          </w:p>
-          <w:p>
-            <w:r>
-              <w:t>dasdas@naver.com</w:t>
-            </w:r>
-          </w:p>
-        </w:tc>
-        <w:tc>
-          <w:tcPr>
-            <w:tcW w:w="1385" w:type="dxa"/>
-          </w:tcPr>
-          <w:p>
-            <w:r>
-              <w:rPr>
-                <w:rFonts w:hint="eastAsia"/>
-              </w:rPr>
-              <w:t>부적합</w:t>
-            </w:r>
-          </w:p>
-        </w:tc>
-        <w:tc>
-          <w:tcPr>
-            <w:tcW w:w="2075" w:type="dxa"/>
-          </w:tcPr>
-          <w:p>
-            <w:r>
-              <w:rPr>
-                <w:rFonts w:hint="eastAsia"/>
-              </w:rPr>
-              <w:t xml:space="preserve">에러 메시지 </w:t>
-            </w:r>
-            <w:r>
-              <w:t xml:space="preserve">– </w:t>
-            </w:r>
-            <w:r>
-              <w:rPr>
-                <w:rFonts w:hint="eastAsia"/>
-              </w:rPr>
-              <w:t>길이 부적합</w:t>
-            </w:r>
-          </w:p>
-        </w:tc>
-      </w:tr>
-      <w:tr>
-        <w:tc>
-          <w:tcPr>
-            <w:tcW w:w="704" w:type="dxa"/>
-          </w:tcPr>
-          <w:p>
-            <w:r>
-              <w:rPr>
-                <w:rFonts w:hint="eastAsia"/>
-              </w:rPr>
-              <w:t>5</w:t>
-            </w:r>
-          </w:p>
-        </w:tc>
-        <w:tc>
-          <w:tcPr>
-            <w:tcW w:w="2539" w:type="dxa"/>
-          </w:tcPr>
-          <w:p>
-            <w:r>
-              <w:rPr>
-                <w:rFonts w:hint="eastAsia"/>
-              </w:rPr>
-              <w:t>이메일 형식이 아닌 경우</w:t>
-            </w:r>
-          </w:p>
-        </w:tc>
-        <w:tc>
-          <w:tcPr>
-            <w:tcW w:w="2313" w:type="dxa"/>
-          </w:tcPr>
-          <w:p>
-            <w:r>
-              <w:rPr>
-                <w:rFonts w:hint="eastAsia"/>
-              </w:rPr>
-              <w:t>s</w:t>
-            </w:r>
-            <w:r>
-              <w:t>ogong</w:t>
-            </w:r>
-          </w:p>
-        </w:tc>
-        <w:tc>
-          <w:tcPr>
-            <w:tcW w:w="1385" w:type="dxa"/>
-          </w:tcPr>
-          <w:p>
-            <w:r>
-              <w:rPr>
-                <w:rFonts w:hint="eastAsia"/>
-              </w:rPr>
-              <w:t>부적합</w:t>
-            </w:r>
-          </w:p>
-        </w:tc>
-        <w:tc>
-          <w:tcPr>
-            <w:tcW w:w="2075" w:type="dxa"/>
-          </w:tcPr>
-          <w:p>
-            <w:r>
-              <w:rPr>
-                <w:rFonts w:hint="eastAsia"/>
-              </w:rPr>
-              <w:t xml:space="preserve">에러 메시지 </w:t>
-            </w:r>
-            <w:r>
-              <w:t xml:space="preserve">– </w:t>
-            </w:r>
-            <w:r>
-              <w:rPr>
-                <w:rFonts w:hint="eastAsia"/>
-              </w:rPr>
-              <w:t>입력 유형 부적합</w:t>
-            </w:r>
-          </w:p>
-        </w:tc>
-      </w:tr>
-      <w:tr>
-        <w:tc>
-          <w:tcPr>
-            <w:tcW w:w="704" w:type="dxa"/>
-          </w:tcPr>
-          <w:p>
-            <w:r>
-              <w:rPr>
-                <w:rFonts w:hint="eastAsia"/>
-              </w:rPr>
-              <w:t>6</w:t>
-            </w:r>
-          </w:p>
-        </w:tc>
-        <w:tc>
-          <w:tcPr>
-            <w:tcW w:w="2539" w:type="dxa"/>
-          </w:tcPr>
-          <w:p>
-            <w:r>
-              <w:rPr>
-                <w:rFonts w:hint="eastAsia"/>
-              </w:rPr>
-              <w:t>특수기호가 들어간 경우</w:t>
-            </w:r>
-          </w:p>
-        </w:tc>
-        <w:tc>
-          <w:tcPr>
-            <w:tcW w:w="2313" w:type="dxa"/>
-          </w:tcPr>
-          <w:p>
-            <w:r>
-              <w:rPr>
-                <w:rFonts w:hint="eastAsia"/>
-              </w:rPr>
-              <w:t>s</w:t>
-            </w:r>
-            <w:r>
-              <w:t>ogong#@naver.com</w:t>
-            </w:r>
-          </w:p>
-        </w:tc>
-        <w:tc>
-          <w:tcPr>
-            <w:tcW w:w="1385" w:type="dxa"/>
-          </w:tcPr>
-          <w:p>
-            <w:r>
-              <w:rPr>
-                <w:rFonts w:hint="eastAsia"/>
-              </w:rPr>
-              <w:t>부적합</w:t>
-            </w:r>
-          </w:p>
-        </w:tc>
-        <w:tc>
-          <w:tcPr>
-            <w:tcW w:w="2075" w:type="dxa"/>
-          </w:tcPr>
-          <w:p>
-            <w:r>
-              <w:rPr>
-                <w:rFonts w:hint="eastAsia"/>
-              </w:rPr>
-              <w:t xml:space="preserve">에러 메시지 </w:t>
-            </w:r>
-            <w:r>
-              <w:t xml:space="preserve">– </w:t>
-            </w:r>
-            <w:r>
-              <w:rPr>
-                <w:rFonts w:hint="eastAsia"/>
-              </w:rPr>
-              <w:t>입력 유형 부적합</w:t>
-            </w:r>
-          </w:p>
-        </w:tc>
-      </w:tr>
-      <w:tr>
-        <w:tc>
-          <w:tcPr>
-            <w:tcW w:w="704" w:type="dxa"/>
-          </w:tcPr>
-          <w:p>
-            <w:r>
-              <w:rPr>
-                <w:rFonts w:hint="eastAsia"/>
-              </w:rPr>
-              <w:t>7</w:t>
-            </w:r>
-          </w:p>
-        </w:tc>
-        <w:tc>
-          <w:tcPr>
-            <w:tcW w:w="2539" w:type="dxa"/>
-          </w:tcPr>
-          <w:p>
-            <w:r>
-              <w:rPr>
-                <w:rFonts w:hint="eastAsia"/>
-              </w:rPr>
-              <w:t>숫자만으로 들어간 경우</w:t>
-            </w:r>
-          </w:p>
-        </w:tc>
-        <w:tc>
-          <w:tcPr>
-            <w:tcW w:w="2313" w:type="dxa"/>
-          </w:tcPr>
-          <w:p>
-            <w:r>
-              <w:rPr>
-                <w:rFonts w:hint="eastAsia"/>
-              </w:rPr>
-              <w:t>1</w:t>
-            </w:r>
-            <w:r>
-              <w:t>23123123@naver.com</w:t>
-            </w:r>
-          </w:p>
-        </w:tc>
-        <w:tc>
-          <w:tcPr>
-            <w:tcW w:w="1385" w:type="dxa"/>
-          </w:tcPr>
-          <w:p>
-            <w:r>
-              <w:rPr>
-                <w:rFonts w:hint="eastAsia"/>
-              </w:rPr>
-              <w:t>부적합</w:t>
-            </w:r>
-          </w:p>
-        </w:tc>
-        <w:tc>
-          <w:tcPr>
-            <w:tcW w:w="2075" w:type="dxa"/>
-          </w:tcPr>
-          <w:p>
-            <w:r>
-              <w:rPr>
-                <w:rFonts w:hint="eastAsia"/>
-              </w:rPr>
-              <w:t xml:space="preserve">에러 메시지 </w:t>
-            </w:r>
-            <w:r>
-              <w:t xml:space="preserve">– </w:t>
-            </w:r>
-            <w:r>
-              <w:rPr>
-                <w:rFonts w:hint="eastAsia"/>
-              </w:rPr>
-              <w:t>입력 유형 부적합</w:t>
-            </w:r>
-          </w:p>
-        </w:tc>
-      </w:tr>
-    </w:tbl>
-    <w:p/>
-    <w:p/>
-    <w:p>
-      <w:r>
-        <w:rPr>
-          <w:rFonts w:hint="eastAsia"/>
-        </w:rPr>
-        <w:t>신택스 테스팅(</w:t>
-      </w:r>
-      <w:r>
-        <w:rPr>
-          <w:rFonts w:hint="eastAsia"/>
-        </w:rPr>
-        <w:t>패스워드</w:t>
-      </w:r>
-      <w:r>
-        <w:t>)</w:t>
-      </w:r>
-    </w:p>
-    <w:tbl>
-      <w:tblPr>
-        <w:tblStyle w:val="a3"/>
-        <w:tblW w:w="0" w:type="auto"/>
-        <w:tblLook w:val="04A0" w:firstRow="1" w:lastRow="0" w:firstColumn="1" w:lastColumn="0" w:noHBand="0" w:noVBand="1"/>
-      </w:tblPr>
-      <w:tblGrid>
-        <w:gridCol w:w="2405"/>
-        <w:gridCol w:w="3605"/>
-        <w:gridCol w:w="3006"/>
-      </w:tblGrid>
-      <w:tr>
-        <w:tc>
-          <w:tcPr>
-            <w:tcW w:w="2405" w:type="dxa"/>
-          </w:tcPr>
-          <w:p>
-            <w:r>
-              <w:rPr>
-                <w:rFonts w:hint="eastAsia"/>
-              </w:rPr>
-              <w:t>입력변수</w:t>
-            </w:r>
-          </w:p>
-        </w:tc>
-        <w:tc>
-          <w:tcPr>
-            <w:tcW w:w="3605" w:type="dxa"/>
-          </w:tcPr>
-          <w:p>
-            <w:r>
-              <w:rPr>
-                <w:rFonts w:hint="eastAsia"/>
-              </w:rPr>
-              <w:t>적합조건</w:t>
-            </w:r>
-          </w:p>
-        </w:tc>
-        <w:tc>
-          <w:tcPr>
-            <w:tcW w:w="3006" w:type="dxa"/>
-          </w:tcPr>
-          <w:p>
-            <w:r>
-              <w:rPr>
-                <w:rFonts w:hint="eastAsia"/>
-              </w:rPr>
-              <w:t>부적합조건</w:t>
-            </w:r>
-          </w:p>
-        </w:tc>
-      </w:tr>
-      <w:tr>
-        <w:tc>
-          <w:tcPr>
-            <w:tcW w:w="2405" w:type="dxa"/>
-          </w:tcPr>
-          <w:p>
-            <w:r>
-              <w:rPr>
-                <w:rFonts w:hint="eastAsia"/>
-              </w:rPr>
-              <w:t>패스워드</w:t>
-            </w:r>
-          </w:p>
-        </w:tc>
-        <w:tc>
-          <w:tcPr>
-            <w:tcW w:w="3605" w:type="dxa"/>
-          </w:tcPr>
-          <w:p>
-            <w:r>
-              <w:rPr>
-                <w:rFonts w:hint="eastAsia"/>
-              </w:rPr>
-              <w:t>8</w:t>
-            </w:r>
-            <w:r>
-              <w:rPr>
-                <w:rFonts w:hint="eastAsia"/>
-              </w:rPr>
-              <w:t xml:space="preserve">자리이상 </w:t>
-            </w:r>
-            <w:r>
-              <w:t>15</w:t>
-            </w:r>
-            <w:r>
-              <w:rPr>
-                <w:rFonts w:hint="eastAsia"/>
-              </w:rPr>
-              <w:t>자리이하 알파벳,숫자</w:t>
-            </w:r>
-            <w:r>
-              <w:rPr>
-                <w:rFonts w:hint="eastAsia"/>
-              </w:rPr>
-              <w:t>가 섞여서 사용되야 됨</w:t>
-            </w:r>
-          </w:p>
-        </w:tc>
-        <w:tc>
-          <w:tcPr>
-            <w:tcW w:w="3006" w:type="dxa"/>
-          </w:tcPr>
-          <w:p>
-            <w:r>
-              <w:rPr>
-                <w:rFonts w:hint="eastAsia"/>
-              </w:rPr>
-              <w:t>특별기호</w:t>
-            </w:r>
-          </w:p>
-        </w:tc>
-      </w:tr>
-    </w:tbl>
-    <w:tbl>
-      <w:tblPr>
-        <w:tblStyle w:val="a3"/>
-        <w:tblpPr w:leftFromText="142" w:rightFromText="142" w:vertAnchor="text" w:horzAnchor="margin" w:tblpY="265"/>
-        <w:tblW w:w="0" w:type="auto"/>
-        <w:tblLayout w:type="fixed"/>
-        <w:tblLook w:val="04A0" w:firstRow="1" w:lastRow="0" w:firstColumn="1" w:lastColumn="0" w:noHBand="0" w:noVBand="1"/>
-      </w:tblPr>
-      <w:tblGrid>
-        <w:gridCol w:w="704"/>
-        <w:gridCol w:w="2539"/>
-        <w:gridCol w:w="2313"/>
-        <w:gridCol w:w="1385"/>
-        <w:gridCol w:w="2075"/>
-      </w:tblGrid>
-      <w:tr>
-        <w:tc>
-          <w:tcPr>
-            <w:tcW w:w="704" w:type="dxa"/>
-          </w:tcPr>
-          <w:p>
-            <w:r>
-              <w:rPr>
-                <w:rFonts w:hint="eastAsia"/>
-              </w:rPr>
-              <w:t>N</w:t>
-            </w:r>
-            <w:r>
-              <w:t>o.</w:t>
-            </w:r>
-          </w:p>
-        </w:tc>
-        <w:tc>
-          <w:tcPr>
-            <w:tcW w:w="2539" w:type="dxa"/>
-          </w:tcPr>
-          <w:p>
-            <w:r>
-              <w:rPr>
-                <w:rFonts w:hint="eastAsia"/>
-              </w:rPr>
-              <w:t>입력유형</w:t>
-            </w:r>
-          </w:p>
-        </w:tc>
-        <w:tc>
-          <w:tcPr>
-            <w:tcW w:w="2313" w:type="dxa"/>
-          </w:tcPr>
-          <w:p>
-            <w:r>
-              <w:rPr>
-                <w:rFonts w:hint="eastAsia"/>
-              </w:rPr>
-              <w:t>입력값</w:t>
-            </w:r>
-          </w:p>
-        </w:tc>
-        <w:tc>
-          <w:tcPr>
-            <w:tcW w:w="1385" w:type="dxa"/>
-          </w:tcPr>
-          <w:p>
-            <w:r>
-              <w:rPr>
-                <w:rFonts w:hint="eastAsia"/>
-              </w:rPr>
-              <w:t>적합/부적합</w:t>
-            </w:r>
-          </w:p>
-        </w:tc>
-        <w:tc>
-          <w:tcPr>
-            <w:tcW w:w="2075" w:type="dxa"/>
-          </w:tcPr>
-          <w:p>
-            <w:r>
-              <w:rPr>
-                <w:rFonts w:hint="eastAsia"/>
-              </w:rPr>
-              <w:t>예상결과</w:t>
-            </w:r>
-          </w:p>
-        </w:tc>
-      </w:tr>
-      <w:tr>
-        <w:tc>
-          <w:tcPr>
-            <w:tcW w:w="704" w:type="dxa"/>
-          </w:tcPr>
-          <w:p>
-            <w:r>
-              <w:rPr>
-                <w:rFonts w:hint="eastAsia"/>
-              </w:rPr>
-              <w:t>1</w:t>
-            </w:r>
-          </w:p>
-        </w:tc>
-        <w:tc>
-          <w:tcPr>
-            <w:tcW w:w="2539" w:type="dxa"/>
-          </w:tcPr>
-          <w:p>
-            <w:r>
-              <w:t>8</w:t>
-            </w:r>
-            <w:r>
-              <w:rPr>
-                <w:rFonts w:hint="eastAsia"/>
-              </w:rPr>
-              <w:t>자리 알파벳</w:t>
-            </w:r>
-          </w:p>
-        </w:tc>
-        <w:tc>
-          <w:tcPr>
-            <w:tcW w:w="2313" w:type="dxa"/>
-          </w:tcPr>
-          <w:p>
-            <w:r>
-              <w:t>sogong1234</w:t>
-            </w:r>
-          </w:p>
-        </w:tc>
-        <w:tc>
-          <w:tcPr>
-            <w:tcW w:w="1385" w:type="dxa"/>
-          </w:tcPr>
-          <w:p>
-            <w:r>
-              <w:rPr>
-                <w:rFonts w:hint="eastAsia"/>
-              </w:rPr>
-              <w:t>적합</w:t>
-            </w:r>
-          </w:p>
-        </w:tc>
-        <w:tc>
-          <w:tcPr>
-            <w:tcW w:w="2075" w:type="dxa"/>
-          </w:tcPr>
-          <w:p>
-            <w:r>
-              <w:rPr>
-                <w:rFonts w:hint="eastAsia"/>
-              </w:rPr>
-              <w:t>정상처리</w:t>
-            </w:r>
-          </w:p>
-        </w:tc>
-      </w:tr>
-      <w:tr>
-        <w:tc>
-          <w:tcPr>
-            <w:tcW w:w="704" w:type="dxa"/>
-          </w:tcPr>
-          <w:p>
-            <w:r>
-              <w:rPr>
-                <w:rFonts w:hint="eastAsia"/>
-              </w:rPr>
-              <w:t>2</w:t>
-            </w:r>
-          </w:p>
-        </w:tc>
-        <w:tc>
-          <w:tcPr>
-            <w:tcW w:w="2539" w:type="dxa"/>
-          </w:tcPr>
-          <w:p>
-            <w:r>
-              <w:rPr>
-                <w:rFonts w:hint="eastAsia"/>
-              </w:rPr>
-              <w:t>길이가 짧은 경우</w:t>
-            </w:r>
-          </w:p>
-        </w:tc>
-        <w:tc>
-          <w:tcPr>
-            <w:tcW w:w="2313" w:type="dxa"/>
-          </w:tcPr>
-          <w:p>
-            <w:r>
-              <w:t>sogo1234</w:t>
-            </w:r>
-          </w:p>
-        </w:tc>
-        <w:tc>
-          <w:tcPr>
-            <w:tcW w:w="1385" w:type="dxa"/>
-          </w:tcPr>
-          <w:p>
-            <w:r>
-              <w:rPr>
-                <w:rFonts w:hint="eastAsia"/>
-              </w:rPr>
-              <w:t>부적합</w:t>
-            </w:r>
-          </w:p>
-        </w:tc>
-        <w:tc>
-          <w:tcPr>
-            <w:tcW w:w="2075" w:type="dxa"/>
-          </w:tcPr>
-          <w:p>
-            <w:r>
-              <w:rPr>
-                <w:rFonts w:hint="eastAsia"/>
-              </w:rPr>
-              <w:t xml:space="preserve">에러 메시지 </w:t>
-            </w:r>
-            <w:r>
-              <w:t xml:space="preserve">– </w:t>
-            </w:r>
-            <w:r>
-              <w:rPr>
-                <w:rFonts w:hint="eastAsia"/>
-              </w:rPr>
-              <w:t>길이 부적합</w:t>
-            </w:r>
-          </w:p>
-        </w:tc>
-      </w:tr>
-      <w:tr>
-        <w:tc>
-          <w:tcPr>
-            <w:tcW w:w="704" w:type="dxa"/>
-          </w:tcPr>
-          <w:p>
-            <w:r>
-              <w:rPr>
-                <w:rFonts w:hint="eastAsia"/>
-              </w:rPr>
-              <w:t>3</w:t>
-            </w:r>
-          </w:p>
-        </w:tc>
-        <w:tc>
-          <w:tcPr>
-            <w:tcW w:w="2539" w:type="dxa"/>
-          </w:tcPr>
-          <w:p>
-            <w:r>
-              <w:rPr>
-                <w:rFonts w:hint="eastAsia"/>
-              </w:rPr>
-              <w:t>알파벳이 아닌경우</w:t>
-            </w:r>
-          </w:p>
-        </w:tc>
-        <w:tc>
-          <w:tcPr>
-            <w:tcW w:w="2313" w:type="dxa"/>
-          </w:tcPr>
-          <w:p>
-            <w:r>
-              <w:rPr>
-                <w:rFonts w:hint="eastAsia"/>
-              </w:rPr>
-              <w:t>소공1</w:t>
-            </w:r>
-            <w:r>
-              <w:t>2341234</w:t>
-            </w:r>
-          </w:p>
-        </w:tc>
-        <w:tc>
-          <w:tcPr>
-            <w:tcW w:w="1385" w:type="dxa"/>
-          </w:tcPr>
-          <w:p>
-            <w:r>
-              <w:rPr>
-                <w:rFonts w:hint="eastAsia"/>
-              </w:rPr>
-              <w:t>부적합</w:t>
-            </w:r>
-          </w:p>
-        </w:tc>
-        <w:tc>
-          <w:tcPr>
-            <w:tcW w:w="2075" w:type="dxa"/>
-          </w:tcPr>
-          <w:p>
-            <w:r>
-              <w:rPr>
-                <w:rFonts w:hint="eastAsia"/>
-              </w:rPr>
-              <w:t xml:space="preserve">에러 메시지 </w:t>
-            </w:r>
-            <w:r>
-              <w:t xml:space="preserve">– </w:t>
-            </w:r>
-            <w:r>
-              <w:rPr>
-                <w:rFonts w:hint="eastAsia"/>
-              </w:rPr>
-              <w:t>입력 유형 부적합</w:t>
-            </w:r>
-          </w:p>
-        </w:tc>
-      </w:tr>
-      <w:tr>
-        <w:tc>
-          <w:tcPr>
-            <w:tcW w:w="704" w:type="dxa"/>
-          </w:tcPr>
-          <w:p>
-            <w:r>
-              <w:rPr>
-                <w:rFonts w:hint="eastAsia"/>
-              </w:rPr>
-              <w:t>4</w:t>
-            </w:r>
-          </w:p>
-        </w:tc>
-        <w:tc>
-          <w:tcPr>
-            <w:tcW w:w="2539" w:type="dxa"/>
-          </w:tcPr>
-          <w:p>
-            <w:r>
-              <w:rPr>
-                <w:rFonts w:hint="eastAsia"/>
-              </w:rPr>
-              <w:t>길이가 긴 경우</w:t>
-            </w:r>
-          </w:p>
-        </w:tc>
-        <w:tc>
-          <w:tcPr>
-            <w:tcW w:w="2313" w:type="dxa"/>
-          </w:tcPr>
-          <w:p>
-            <w:r>
-              <w:t>sogongsdfasdasda</w:t>
-            </w:r>
-          </w:p>
-          <w:p>
-            <w:r>
-              <w:t>dasdas</w:t>
-            </w:r>
-          </w:p>
-        </w:tc>
-        <w:tc>
-          <w:tcPr>
-            <w:tcW w:w="1385" w:type="dxa"/>
-          </w:tcPr>
-          <w:p>
-            <w:r>
-              <w:rPr>
-                <w:rFonts w:hint="eastAsia"/>
-              </w:rPr>
-              <w:t>부적합</w:t>
-            </w:r>
-          </w:p>
-        </w:tc>
-        <w:tc>
-          <w:tcPr>
-            <w:tcW w:w="2075" w:type="dxa"/>
-          </w:tcPr>
-          <w:p>
-            <w:r>
-              <w:rPr>
-                <w:rFonts w:hint="eastAsia"/>
-              </w:rPr>
-              <w:t xml:space="preserve">에러 메시지 </w:t>
-            </w:r>
-            <w:r>
-              <w:t xml:space="preserve">– </w:t>
-            </w:r>
-            <w:r>
-              <w:rPr>
-                <w:rFonts w:hint="eastAsia"/>
-              </w:rPr>
-              <w:t>길이 부적합</w:t>
-            </w:r>
-          </w:p>
-        </w:tc>
-      </w:tr>
-      <w:tr>
-        <w:tc>
-          <w:tcPr>
-            <w:tcW w:w="704" w:type="dxa"/>
-          </w:tcPr>
-          <w:p>
-            <w:r>
-              <w:rPr>
-                <w:rFonts w:hint="eastAsia"/>
-              </w:rPr>
-              <w:t>5</w:t>
-            </w:r>
-          </w:p>
-        </w:tc>
-        <w:tc>
-          <w:tcPr>
-            <w:tcW w:w="2539" w:type="dxa"/>
-          </w:tcPr>
-          <w:p>
-            <w:r>
-              <w:rPr>
-                <w:rFonts w:hint="eastAsia"/>
-              </w:rPr>
-              <w:t>특수기호가 들어간 경우</w:t>
-            </w:r>
-          </w:p>
-        </w:tc>
-        <w:tc>
-          <w:tcPr>
-            <w:tcW w:w="2313" w:type="dxa"/>
-          </w:tcPr>
-          <w:p>
-            <w:r>
-              <w:rPr>
-                <w:rFonts w:hint="eastAsia"/>
-              </w:rPr>
-              <w:t>s</w:t>
-            </w:r>
-            <w:r>
-              <w:t>ogong#@$</w:t>
-            </w:r>
-          </w:p>
-        </w:tc>
-        <w:tc>
-          <w:tcPr>
-            <w:tcW w:w="1385" w:type="dxa"/>
-          </w:tcPr>
-          <w:p>
-            <w:r>
-              <w:rPr>
-                <w:rFonts w:hint="eastAsia"/>
-              </w:rPr>
-              <w:t>부적합</w:t>
-            </w:r>
-          </w:p>
-        </w:tc>
-        <w:tc>
-          <w:tcPr>
-            <w:tcW w:w="2075" w:type="dxa"/>
-          </w:tcPr>
-          <w:p>
-            <w:r>
-              <w:rPr>
-                <w:rFonts w:hint="eastAsia"/>
-              </w:rPr>
-              <w:t xml:space="preserve">에러 메시지 </w:t>
-            </w:r>
-            <w:r>
-              <w:t xml:space="preserve">– </w:t>
-            </w:r>
-            <w:r>
-              <w:rPr>
-                <w:rFonts w:hint="eastAsia"/>
-              </w:rPr>
-              <w:t>입력 유형 부적합</w:t>
-            </w:r>
-          </w:p>
-        </w:tc>
-      </w:tr>
-      <w:tr>
-        <w:tc>
-          <w:tcPr>
-            <w:tcW w:w="704" w:type="dxa"/>
-          </w:tcPr>
-          <w:p>
-            <w:r>
-              <w:rPr>
-                <w:rFonts w:hint="eastAsia"/>
-              </w:rPr>
-              <w:t>6</w:t>
-            </w:r>
-          </w:p>
-        </w:tc>
-        <w:tc>
-          <w:tcPr>
-            <w:tcW w:w="2539" w:type="dxa"/>
-          </w:tcPr>
-          <w:p>
-            <w:r>
-              <w:rPr>
-                <w:rFonts w:hint="eastAsia"/>
-              </w:rPr>
-              <w:t>숫자만으로 들어간 경우</w:t>
-            </w:r>
-          </w:p>
-        </w:tc>
-        <w:tc>
-          <w:tcPr>
-            <w:tcW w:w="2313" w:type="dxa"/>
-          </w:tcPr>
-          <w:p>
-            <w:r>
-              <w:rPr>
-                <w:rFonts w:hint="eastAsia"/>
-              </w:rPr>
-              <w:t>1</w:t>
-            </w:r>
-            <w:r>
-              <w:t>23123123</w:t>
-            </w:r>
-          </w:p>
-        </w:tc>
-        <w:tc>
-          <w:tcPr>
-            <w:tcW w:w="1385" w:type="dxa"/>
-          </w:tcPr>
-          <w:p>
-            <w:r>
-              <w:rPr>
-                <w:rFonts w:hint="eastAsia"/>
-              </w:rPr>
-              <w:t>부적합</w:t>
-            </w:r>
-          </w:p>
-        </w:tc>
-        <w:tc>
-          <w:tcPr>
-            <w:tcW w:w="2075" w:type="dxa"/>
-          </w:tcPr>
-          <w:p>
-            <w:r>
-              <w:rPr>
-                <w:rFonts w:hint="eastAsia"/>
-              </w:rPr>
-              <w:t xml:space="preserve">에러 메시지 </w:t>
-            </w:r>
-            <w:r>
-              <w:t xml:space="preserve">– </w:t>
-            </w:r>
-            <w:r>
-              <w:rPr>
-                <w:rFonts w:hint="eastAsia"/>
-              </w:rPr>
-              <w:t>입력 유형 부적합</w:t>
-            </w:r>
-          </w:p>
-        </w:tc>
-      </w:tr>
-    </w:tbl>
-    <w:p/>
-    <w:p/>
-    <w:p>
-      <w:r>
-        <w:rPr>
-          <w:rFonts w:hint="eastAsia"/>
-        </w:rPr>
-        <w:t>신택스 테스팅(이름</w:t>
-      </w:r>
-      <w:r>
-        <w:t>)</w:t>
-      </w:r>
-    </w:p>
-    <w:tbl>
-      <w:tblPr>
-        <w:tblStyle w:val="a3"/>
-        <w:tblpPr w:leftFromText="142" w:rightFromText="142" w:vertAnchor="text" w:horzAnchor="margin" w:tblpY="52"/>
-        <w:tblW w:w="0" w:type="auto"/>
-        <w:tblLook w:val="04A0" w:firstRow="1" w:lastRow="0" w:firstColumn="1" w:lastColumn="0" w:noHBand="0" w:noVBand="1"/>
-      </w:tblPr>
-      <w:tblGrid>
-        <w:gridCol w:w="2405"/>
-        <w:gridCol w:w="3605"/>
-        <w:gridCol w:w="3006"/>
-      </w:tblGrid>
-      <w:tr>
-        <w:tc>
-          <w:tcPr>
-            <w:tcW w:w="2405" w:type="dxa"/>
-          </w:tcPr>
-          <w:p>
-            <w:r>
-              <w:rPr>
-                <w:rFonts w:hint="eastAsia"/>
-              </w:rPr>
-              <w:t>입력변수</w:t>
-            </w:r>
-          </w:p>
-        </w:tc>
-        <w:tc>
-          <w:tcPr>
-            <w:tcW w:w="3605" w:type="dxa"/>
-          </w:tcPr>
-          <w:p>
-            <w:r>
-              <w:rPr>
-                <w:rFonts w:hint="eastAsia"/>
-              </w:rPr>
-              <w:t>적합조건</w:t>
-            </w:r>
-          </w:p>
-        </w:tc>
-        <w:tc>
-          <w:tcPr>
-            <w:tcW w:w="3006" w:type="dxa"/>
-          </w:tcPr>
-          <w:p>
-            <w:r>
-              <w:rPr>
-                <w:rFonts w:hint="eastAsia"/>
-              </w:rPr>
-              <w:t>부적합조건</w:t>
-            </w:r>
-          </w:p>
-        </w:tc>
-      </w:tr>
-      <w:tr>
-        <w:tc>
-          <w:tcPr>
-            <w:tcW w:w="2405" w:type="dxa"/>
-          </w:tcPr>
-          <w:p>
-            <w:r>
-              <w:rPr>
-                <w:rFonts w:hint="eastAsia"/>
-              </w:rPr>
-              <w:lastRenderedPageBreak/>
-              <w:t>이름</w:t>
-            </w:r>
-          </w:p>
-        </w:tc>
-        <w:tc>
-          <w:tcPr>
-            <w:tcW w:w="3605" w:type="dxa"/>
-          </w:tcPr>
-          <w:p>
-            <w:r>
-              <w:rPr>
-                <w:rFonts w:hint="eastAsia"/>
-              </w:rPr>
-              <w:t xml:space="preserve">2자리 이상 </w:t>
-            </w:r>
-            <w:r>
-              <w:t>6</w:t>
-            </w:r>
-            <w:r>
-              <w:rPr>
-                <w:rFonts w:hint="eastAsia"/>
-              </w:rPr>
-              <w:t>자리 이하 한글</w:t>
-            </w:r>
-          </w:p>
-        </w:tc>
-        <w:tc>
-          <w:tcPr>
-            <w:tcW w:w="3006" w:type="dxa"/>
-          </w:tcPr>
-          <w:p>
-            <w:r>
-              <w:rPr>
-                <w:rFonts w:hint="eastAsia"/>
-              </w:rPr>
-              <w:t>특별기호,</w:t>
-            </w:r>
-            <w:r>
-              <w:t xml:space="preserve"> </w:t>
-            </w:r>
-            <w:r>
-              <w:rPr>
-                <w:rFonts w:hint="eastAsia"/>
-              </w:rPr>
-              <w:t>숫자,</w:t>
-            </w:r>
-            <w:r>
-              <w:t xml:space="preserve"> </w:t>
-            </w:r>
-            <w:r>
-              <w:rPr>
-                <w:rFonts w:hint="eastAsia"/>
-              </w:rPr>
-              <w:t xml:space="preserve">알파벳 </w:t>
-            </w:r>
-          </w:p>
-        </w:tc>
-      </w:tr>
-    </w:tbl>
-    <w:p/>
-    <w:p/>
-    <w:tbl>
-      <w:tblPr>
-        <w:tblStyle w:val="a3"/>
-        <w:tblpPr w:leftFromText="142" w:rightFromText="142" w:vertAnchor="page" w:horzAnchor="margin" w:tblpY="6961"/>
-        <w:tblW w:w="0" w:type="auto"/>
-        <w:tblLayout w:type="fixed"/>
-        <w:tblLook w:val="04A0" w:firstRow="1" w:lastRow="0" w:firstColumn="1" w:lastColumn="0" w:noHBand="0" w:noVBand="1"/>
-      </w:tblPr>
-      <w:tblGrid>
-        <w:gridCol w:w="704"/>
-        <w:gridCol w:w="2539"/>
-        <w:gridCol w:w="2313"/>
-        <w:gridCol w:w="1385"/>
-        <w:gridCol w:w="2075"/>
-      </w:tblGrid>
-      <w:tr>
-        <w:tc>
-          <w:tcPr>
-            <w:tcW w:w="704" w:type="dxa"/>
-          </w:tcPr>
-          <w:p>
-            <w:r>
-              <w:rPr>
-                <w:rFonts w:hint="eastAsia"/>
-              </w:rPr>
-              <w:t>N</w:t>
-            </w:r>
-            <w:r>
-              <w:t>o.</w:t>
-            </w:r>
-          </w:p>
-        </w:tc>
-        <w:tc>
-          <w:tcPr>
-            <w:tcW w:w="2539" w:type="dxa"/>
-          </w:tcPr>
-          <w:p>
-            <w:r>
-              <w:rPr>
-                <w:rFonts w:hint="eastAsia"/>
-              </w:rPr>
-              <w:t>입력유형</w:t>
-            </w:r>
-          </w:p>
-        </w:tc>
-        <w:tc>
-          <w:tcPr>
-            <w:tcW w:w="2313" w:type="dxa"/>
-          </w:tcPr>
-          <w:p>
-            <w:r>
-              <w:rPr>
-                <w:rFonts w:hint="eastAsia"/>
-              </w:rPr>
-              <w:t>입력값</w:t>
-            </w:r>
-          </w:p>
-        </w:tc>
-        <w:tc>
-          <w:tcPr>
-            <w:tcW w:w="1385" w:type="dxa"/>
-          </w:tcPr>
-          <w:p>
-            <w:r>
-              <w:rPr>
-                <w:rFonts w:hint="eastAsia"/>
-              </w:rPr>
-              <w:t>적합/부적합</w:t>
-            </w:r>
-          </w:p>
-        </w:tc>
-        <w:tc>
-          <w:tcPr>
-            <w:tcW w:w="2075" w:type="dxa"/>
-          </w:tcPr>
-          <w:p>
-            <w:r>
-              <w:rPr>
-                <w:rFonts w:hint="eastAsia"/>
-              </w:rPr>
-              <w:t>예상결과</w:t>
-            </w:r>
-          </w:p>
-        </w:tc>
-      </w:tr>
-      <w:tr>
-        <w:tc>
-          <w:tcPr>
-            <w:tcW w:w="704" w:type="dxa"/>
-          </w:tcPr>
-          <w:p>
-            <w:r>
-              <w:rPr>
-                <w:rFonts w:hint="eastAsia"/>
-              </w:rPr>
-              <w:t>1</w:t>
-            </w:r>
-          </w:p>
-        </w:tc>
-        <w:tc>
-          <w:tcPr>
-            <w:tcW w:w="2539" w:type="dxa"/>
-          </w:tcPr>
-          <w:p>
-            <w:r>
-              <w:t>2</w:t>
-            </w:r>
-            <w:r>
-              <w:rPr>
-                <w:rFonts w:hint="eastAsia"/>
-              </w:rPr>
-              <w:t>자리 한글</w:t>
-            </w:r>
-          </w:p>
-        </w:tc>
-        <w:tc>
-          <w:tcPr>
-            <w:tcW w:w="2313" w:type="dxa"/>
-          </w:tcPr>
-          <w:p>
-            <w:r>
-              <w:rPr>
-                <w:rFonts w:hint="eastAsia"/>
-              </w:rPr>
-              <w:t>소공</w:t>
-            </w:r>
-          </w:p>
-        </w:tc>
-        <w:tc>
-          <w:tcPr>
-            <w:tcW w:w="1385" w:type="dxa"/>
-          </w:tcPr>
-          <w:p>
-            <w:r>
-              <w:rPr>
-                <w:rFonts w:hint="eastAsia"/>
-              </w:rPr>
-              <w:t>적합</w:t>
-            </w:r>
-          </w:p>
-        </w:tc>
-        <w:tc>
-          <w:tcPr>
-            <w:tcW w:w="2075" w:type="dxa"/>
-          </w:tcPr>
-          <w:p>
-            <w:r>
-              <w:rPr>
-                <w:rFonts w:hint="eastAsia"/>
-              </w:rPr>
-              <w:t>정상처리</w:t>
-            </w:r>
-          </w:p>
-        </w:tc>
-      </w:tr>
-      <w:tr>
-        <w:tc>
-          <w:tcPr>
-            <w:tcW w:w="704" w:type="dxa"/>
-          </w:tcPr>
-          <w:p>
-            <w:r>
-              <w:rPr>
-                <w:rFonts w:hint="eastAsia"/>
-              </w:rPr>
-              <w:t>2</w:t>
-            </w:r>
-          </w:p>
-        </w:tc>
-        <w:tc>
-          <w:tcPr>
-            <w:tcW w:w="2539" w:type="dxa"/>
-          </w:tcPr>
-          <w:p>
-            <w:r>
-              <w:rPr>
-                <w:rFonts w:hint="eastAsia"/>
-              </w:rPr>
-              <w:t>길이가 짧은 경우</w:t>
-            </w:r>
-          </w:p>
-        </w:tc>
-        <w:tc>
-          <w:tcPr>
-            <w:tcW w:w="2313" w:type="dxa"/>
-          </w:tcPr>
-          <w:p>
-            <w:r>
-              <w:rPr>
-                <w:rFonts w:hint="eastAsia"/>
-              </w:rPr>
-              <w:t>소</w:t>
-            </w:r>
-          </w:p>
-        </w:tc>
-        <w:tc>
-          <w:tcPr>
-            <w:tcW w:w="1385" w:type="dxa"/>
-          </w:tcPr>
-          <w:p>
-            <w:r>
-              <w:rPr>
-                <w:rFonts w:hint="eastAsia"/>
-              </w:rPr>
-              <w:t>부적합</w:t>
-            </w:r>
-          </w:p>
-        </w:tc>
-        <w:tc>
-          <w:tcPr>
-            <w:tcW w:w="2075" w:type="dxa"/>
-          </w:tcPr>
-          <w:p>
-            <w:r>
-              <w:rPr>
-                <w:rFonts w:hint="eastAsia"/>
-              </w:rPr>
-              <w:t xml:space="preserve">에러 메시지 </w:t>
-            </w:r>
-            <w:r>
-              <w:t xml:space="preserve">– </w:t>
-            </w:r>
-            <w:r>
-              <w:rPr>
-                <w:rFonts w:hint="eastAsia"/>
-              </w:rPr>
-              <w:t>길이 부적합</w:t>
-            </w:r>
-          </w:p>
-        </w:tc>
-      </w:tr>
-      <w:tr>
-        <w:tc>
-          <w:tcPr>
-            <w:tcW w:w="704" w:type="dxa"/>
-          </w:tcPr>
-          <w:p>
-            <w:r>
-              <w:rPr>
-                <w:rFonts w:hint="eastAsia"/>
-              </w:rPr>
-              <w:t>3</w:t>
-            </w:r>
-          </w:p>
-        </w:tc>
-        <w:tc>
-          <w:tcPr>
-            <w:tcW w:w="2539" w:type="dxa"/>
-          </w:tcPr>
-          <w:p>
-            <w:r>
-              <w:rPr>
-                <w:rFonts w:hint="eastAsia"/>
-              </w:rPr>
-              <w:t>한글이 아닌 경우</w:t>
-            </w:r>
-          </w:p>
-        </w:tc>
-        <w:tc>
-          <w:tcPr>
-            <w:tcW w:w="2313" w:type="dxa"/>
-          </w:tcPr>
-          <w:p>
-            <w:r>
-              <w:t>sogong</w:t>
-            </w:r>
-          </w:p>
-        </w:tc>
-        <w:tc>
-          <w:tcPr>
-            <w:tcW w:w="1385" w:type="dxa"/>
-          </w:tcPr>
-          <w:p>
-            <w:r>
-              <w:rPr>
-                <w:rFonts w:hint="eastAsia"/>
-              </w:rPr>
-              <w:t>부적합</w:t>
-            </w:r>
-          </w:p>
-        </w:tc>
-        <w:tc>
-          <w:tcPr>
-            <w:tcW w:w="2075" w:type="dxa"/>
-          </w:tcPr>
-          <w:p>
-            <w:r>
-              <w:rPr>
-                <w:rFonts w:hint="eastAsia"/>
-              </w:rPr>
-              <w:t xml:space="preserve">에러 메시지 </w:t>
-            </w:r>
-            <w:r>
-              <w:t xml:space="preserve">– </w:t>
-            </w:r>
-            <w:r>
-              <w:rPr>
-                <w:rFonts w:hint="eastAsia"/>
-              </w:rPr>
-              <w:t>입력 유형 부적합</w:t>
-            </w:r>
-          </w:p>
-        </w:tc>
-      </w:tr>
-      <w:tr>
-        <w:tc>
-          <w:tcPr>
-            <w:tcW w:w="704" w:type="dxa"/>
-          </w:tcPr>
-          <w:p>
-            <w:r>
-              <w:rPr>
-                <w:rFonts w:hint="eastAsia"/>
-              </w:rPr>
-              <w:t>4</w:t>
-            </w:r>
-          </w:p>
-        </w:tc>
-        <w:tc>
-          <w:tcPr>
-            <w:tcW w:w="2539" w:type="dxa"/>
-          </w:tcPr>
-          <w:p>
-            <w:r>
-              <w:rPr>
-                <w:rFonts w:hint="eastAsia"/>
-              </w:rPr>
-              <w:t>길이가 긴 경우</w:t>
-            </w:r>
-          </w:p>
-        </w:tc>
-        <w:tc>
-          <w:tcPr>
-            <w:tcW w:w="2313" w:type="dxa"/>
-          </w:tcPr>
-          <w:p>
-            <w:r>
-              <w:rPr>
-                <w:rFonts w:hint="eastAsia"/>
-              </w:rPr>
-              <w:t>소공금요일아홉시</w:t>
-            </w:r>
-          </w:p>
-        </w:tc>
-        <w:tc>
-          <w:tcPr>
-            <w:tcW w:w="1385" w:type="dxa"/>
-          </w:tcPr>
-          <w:p>
-            <w:r>
-              <w:rPr>
-                <w:rFonts w:hint="eastAsia"/>
-              </w:rPr>
-              <w:t>부적합</w:t>
-            </w:r>
-          </w:p>
-        </w:tc>
-        <w:tc>
-          <w:tcPr>
-            <w:tcW w:w="2075" w:type="dxa"/>
-          </w:tcPr>
-          <w:p>
-            <w:r>
-              <w:rPr>
-                <w:rFonts w:hint="eastAsia"/>
-              </w:rPr>
-              <w:t xml:space="preserve">에러 메시지 </w:t>
-            </w:r>
-            <w:r>
-              <w:t xml:space="preserve">– </w:t>
-            </w:r>
-            <w:r>
-              <w:rPr>
-                <w:rFonts w:hint="eastAsia"/>
-              </w:rPr>
-              <w:t>길이 부적합</w:t>
-            </w:r>
-          </w:p>
-        </w:tc>
-      </w:tr>
-      <w:tr>
-        <w:tc>
-          <w:tcPr>
-            <w:tcW w:w="704" w:type="dxa"/>
-          </w:tcPr>
-          <w:p>
-            <w:r>
-              <w:rPr>
-                <w:rFonts w:hint="eastAsia"/>
-              </w:rPr>
-              <w:t>5</w:t>
-            </w:r>
-          </w:p>
-        </w:tc>
-        <w:tc>
-          <w:tcPr>
-            <w:tcW w:w="2539" w:type="dxa"/>
-          </w:tcPr>
-          <w:p>
-            <w:r>
-              <w:rPr>
-                <w:rFonts w:hint="eastAsia"/>
-              </w:rPr>
-              <w:t>특수기호가 들어간 경우</w:t>
-            </w:r>
-          </w:p>
-        </w:tc>
-        <w:tc>
-          <w:tcPr>
-            <w:tcW w:w="2313" w:type="dxa"/>
-          </w:tcPr>
-          <w:p>
-            <w:r>
-              <w:rPr>
-                <w:rFonts w:hint="eastAsia"/>
-              </w:rPr>
-              <w:t>소공</w:t>
-            </w:r>
-            <w:r>
-              <w:t>#@$</w:t>
-            </w:r>
-          </w:p>
-        </w:tc>
-        <w:tc>
-          <w:tcPr>
-            <w:tcW w:w="1385" w:type="dxa"/>
-          </w:tcPr>
-          <w:p>
-            <w:r>
-              <w:rPr>
-                <w:rFonts w:hint="eastAsia"/>
-              </w:rPr>
-              <w:t>부적합</w:t>
-            </w:r>
-          </w:p>
-        </w:tc>
-        <w:tc>
-          <w:tcPr>
-            <w:tcW w:w="2075" w:type="dxa"/>
-          </w:tcPr>
-          <w:p>
-            <w:r>
-              <w:rPr>
-                <w:rFonts w:hint="eastAsia"/>
-              </w:rPr>
-              <w:t xml:space="preserve">에러 메시지 </w:t>
-            </w:r>
-            <w:r>
-              <w:t xml:space="preserve">– </w:t>
-            </w:r>
-            <w:r>
-              <w:rPr>
-                <w:rFonts w:hint="eastAsia"/>
-              </w:rPr>
-              <w:t>입력 유형 부적합</w:t>
-            </w:r>
-          </w:p>
-        </w:tc>
-      </w:tr>
-      <w:tr>
-        <w:tc>
-          <w:tcPr>
-            <w:tcW w:w="704" w:type="dxa"/>
-          </w:tcPr>
-          <w:p>
-            <w:r>
-              <w:rPr>
-                <w:rFonts w:hint="eastAsia"/>
-              </w:rPr>
-              <w:t>6</w:t>
-            </w:r>
-          </w:p>
-        </w:tc>
-        <w:tc>
-          <w:tcPr>
-            <w:tcW w:w="2539" w:type="dxa"/>
-          </w:tcPr>
-          <w:p>
-            <w:r>
-              <w:rPr>
-                <w:rFonts w:hint="eastAsia"/>
-              </w:rPr>
-              <w:t>숫자로 들어간 경우</w:t>
-            </w:r>
-          </w:p>
-        </w:tc>
-        <w:tc>
-          <w:tcPr>
-            <w:tcW w:w="2313" w:type="dxa"/>
-          </w:tcPr>
-          <w:p>
-            <w:r>
-              <w:rPr>
-                <w:rFonts w:hint="eastAsia"/>
-              </w:rPr>
-              <w:t>1</w:t>
-            </w:r>
-            <w:r>
-              <w:t>23123</w:t>
-            </w:r>
-          </w:p>
-        </w:tc>
-        <w:tc>
-          <w:tcPr>
-            <w:tcW w:w="1385" w:type="dxa"/>
-          </w:tcPr>
-          <w:p>
-            <w:r>
-              <w:rPr>
-                <w:rFonts w:hint="eastAsia"/>
-              </w:rPr>
-              <w:t>부적합</w:t>
-            </w:r>
-          </w:p>
-        </w:tc>
-        <w:tc>
-          <w:tcPr>
-            <w:tcW w:w="2075" w:type="dxa"/>
-          </w:tcPr>
-          <w:p>
-            <w:r>
-              <w:rPr>
-                <w:rFonts w:hint="eastAsia"/>
-              </w:rPr>
-              <w:t xml:space="preserve">에러 메시지 </w:t>
-            </w:r>
-            <w:r>
-              <w:t xml:space="preserve">– </w:t>
-            </w:r>
-            <w:r>
-              <w:rPr>
-                <w:rFonts w:hint="eastAsia"/>
-              </w:rPr>
-              <w:t>입력 유형 부적합</w:t>
-            </w:r>
-          </w:p>
-        </w:tc>
-      </w:tr>
-    </w:tbl>
     <w:p/>
     <w:sectPr>
       <w:pgSz w:w="11906" w:h="16838"/>
